--- a/文档/05_编码实现与测试/用户手册-模板.docx
+++ b/文档/05_编码实现与测试/用户手册-模板.docx
@@ -1,15 +1,13 @@
 
 <file path=word/document.xml><?xml version="1.0" encoding="utf-8"?>
-<w:document xmlns:wpc="http://schemas.microsoft.com/office/word/2010/wordprocessingCanvas" xmlns:mc="http://schemas.openxmlformats.org/markup-compatibility/2006" xmlns:o="urn:schemas-microsoft-com:office:office" xmlns:r="http://schemas.openxmlformats.org/officeDocument/2006/relationships" xmlns:m="http://schemas.openxmlformats.org/officeDocument/2006/math" xmlns:v="urn:schemas-microsoft-com:vml" xmlns:wp14="http://schemas.microsoft.com/office/word/2010/wordprocessingDrawing" xmlns:wp="http://schemas.openxmlformats.org/drawingml/2006/wordprocessingDrawing" xmlns:w="http://schemas.openxmlformats.org/wordprocessingml/2006/main" xmlns:w14="http://schemas.microsoft.com/office/word/2010/wordml" xmlns:w10="urn:schemas-microsoft-com:office:word" xmlns:w15="http://schemas.microsoft.com/office/word/2012/wordml" xmlns:wpg="http://schemas.microsoft.com/office/word/2010/wordprocessingGroup" xmlns:wpi="http://schemas.microsoft.com/office/word/2010/wordprocessingInk" xmlns:wne="http://schemas.microsoft.com/office/word/2006/wordml" xmlns:wps="http://schemas.microsoft.com/office/word/2010/wordprocessingShape" xmlns:wpsCustomData="http://www.wps.cn/officeDocument/2013/wpsCustomData" mc:Ignorable="w14 w15 wp14">
+<w:document xmlns:wpc="http://schemas.microsoft.com/office/word/2010/wordprocessingCanvas" xmlns:cx="http://schemas.microsoft.com/office/drawing/2014/chartex" xmlns:mc="http://schemas.openxmlformats.org/markup-compatibility/2006" xmlns:o="urn:schemas-microsoft-com:office:office" xmlns:r="http://schemas.openxmlformats.org/officeDocument/2006/relationships" xmlns:m="http://schemas.openxmlformats.org/officeDocument/2006/math" xmlns:v="urn:schemas-microsoft-com:vml" xmlns:wp14="http://schemas.microsoft.com/office/word/2010/wordprocessingDrawing" xmlns:wp="http://schemas.openxmlformats.org/drawingml/2006/wordprocessingDrawing" xmlns:w10="urn:schemas-microsoft-com:office:word" xmlns:w="http://schemas.openxmlformats.org/wordprocessingml/2006/main" xmlns:w14="http://schemas.microsoft.com/office/word/2010/wordml" xmlns:w15="http://schemas.microsoft.com/office/word/2012/wordml" xmlns:w16se="http://schemas.microsoft.com/office/word/2015/wordml/symex" xmlns:wpg="http://schemas.microsoft.com/office/word/2010/wordprocessingGroup" xmlns:wpi="http://schemas.microsoft.com/office/word/2010/wordprocessingInk" xmlns:wne="http://schemas.microsoft.com/office/word/2006/wordml" xmlns:wps="http://schemas.microsoft.com/office/word/2010/wordprocessingShape" mc:Ignorable="w14 w15 w16se wp14">
   <w:body>
     <w:p>
       <w:pPr>
         <w:jc w:val="center"/>
         <w:rPr>
-          <w:rFonts w:hint="eastAsia"/>
           <w:sz w:val="44"/>
           <w:szCs w:val="52"/>
-          <w:lang w:val="en-US" w:eastAsia="zh-CN"/>
         </w:rPr>
       </w:pPr>
       <w:r>
@@ -17,128 +15,88 @@
           <w:rFonts w:hint="eastAsia"/>
           <w:sz w:val="44"/>
           <w:szCs w:val="52"/>
-          <w:lang w:val="en-US" w:eastAsia="zh-CN"/>
-        </w:rPr>
-        <w:t>XX项目用户手册</w:t>
+        </w:rPr>
+        <w:t>XX</w:t>
+      </w:r>
+      <w:r>
+        <w:rPr>
+          <w:rFonts w:hint="eastAsia"/>
+          <w:sz w:val="44"/>
+          <w:szCs w:val="52"/>
+        </w:rPr>
+        <w:t>项目用户手册</w:t>
+      </w:r>
+    </w:p>
+    <w:p>
+      <w:pPr>
+        <w:pStyle w:val="1"/>
+      </w:pPr>
+      <w:r>
+        <w:rPr>
+          <w:rFonts w:hint="eastAsia"/>
+        </w:rPr>
+        <w:t>软件功能说明</w:t>
+      </w:r>
+    </w:p>
+    <w:p>
+      <w:pPr>
+        <w:ind w:firstLine="420"/>
+        <w:rPr>
+          <w:i/>
+          <w:color w:val="0000FF"/>
+        </w:rPr>
+      </w:pPr>
+      <w:r>
+        <w:rPr>
+          <w:rFonts w:hint="eastAsia"/>
+          <w:i/>
+          <w:color w:val="0000FF"/>
+        </w:rPr>
+        <w:t>介绍本软件的大致用途，相当于项目简介</w:t>
+      </w:r>
+    </w:p>
+    <w:p>
+      <w:pPr>
+        <w:pStyle w:val="1"/>
+      </w:pPr>
+      <w:r>
+        <w:rPr>
+          <w:rFonts w:hint="eastAsia"/>
+        </w:rPr>
+        <w:t>环境搭建</w:t>
       </w:r>
     </w:p>
     <w:p>
       <w:pPr>
         <w:pStyle w:val="2"/>
-        <w:bidi w:val="0"/>
-        <w:rPr>
-          <w:rFonts w:hint="default"/>
-          <w:lang w:val="en-US" w:eastAsia="zh-CN"/>
-        </w:rPr>
-      </w:pPr>
-      <w:r>
-        <w:rPr>
-          <w:rFonts w:hint="eastAsia"/>
-          <w:lang w:val="en-US" w:eastAsia="zh-CN"/>
-        </w:rPr>
-        <w:t>软件功能说明</w:t>
-      </w:r>
-    </w:p>
-    <w:p>
-      <w:pPr>
-        <w:ind w:left="0" w:leftChars="0" w:firstLine="420" w:firstLineChars="200"/>
-        <w:rPr>
-          <w:rFonts w:hint="default"/>
-          <w:i/>
-          <w:color w:val="0000FF"/>
-          <w:lang w:val="en-US" w:eastAsia="zh-CN"/>
-        </w:rPr>
-      </w:pPr>
-      <w:r>
-        <w:rPr>
-          <w:rFonts w:hint="eastAsia"/>
-          <w:i/>
-          <w:color w:val="0000FF"/>
-          <w:lang w:val="en-US" w:eastAsia="zh-CN"/>
-        </w:rPr>
-        <w:t>介绍本软件的大致用途，相当于项目简介</w:t>
-      </w:r>
-    </w:p>
-    <w:p>
-      <w:pPr>
-        <w:pStyle w:val="2"/>
-        <w:bidi w:val="0"/>
-        <w:rPr>
-          <w:rFonts w:hint="default"/>
-          <w:lang w:val="en-US" w:eastAsia="zh-CN"/>
-        </w:rPr>
-      </w:pPr>
-      <w:r>
-        <w:rPr>
-          <w:rFonts w:hint="eastAsia"/>
-          <w:lang w:val="en-US" w:eastAsia="zh-CN"/>
-        </w:rPr>
-        <w:t>环境搭建</w:t>
-      </w:r>
-      <w:bookmarkStart w:id="10" w:name="_GoBack"/>
-      <w:bookmarkEnd w:id="10"/>
-    </w:p>
-    <w:p>
-      <w:pPr>
-        <w:pStyle w:val="4"/>
-        <w:bidi w:val="0"/>
-        <w:rPr>
-          <w:rFonts w:hint="eastAsia"/>
-          <w:lang w:val="en-US" w:eastAsia="zh-CN"/>
-        </w:rPr>
-      </w:pPr>
-      <w:r>
-        <w:rPr>
-          <w:rFonts w:hint="eastAsia"/>
-          <w:lang w:val="en-US" w:eastAsia="zh-CN"/>
+      </w:pPr>
+      <w:r>
+        <w:rPr>
+          <w:rFonts w:hint="eastAsia"/>
         </w:rPr>
         <w:t>开发环境</w:t>
       </w:r>
     </w:p>
     <w:tbl>
       <w:tblPr>
-        <w:tblStyle w:val="13"/>
         <w:tblW w:w="7178" w:type="dxa"/>
         <w:jc w:val="center"/>
-        <w:tblInd w:w="432" w:type="dxa"/>
         <w:tblBorders>
-          <w:top w:val="single" w:color="auto" w:sz="4" w:space="0"/>
-          <w:left w:val="single" w:color="auto" w:sz="4" w:space="0"/>
-          <w:bottom w:val="single" w:color="auto" w:sz="4" w:space="0"/>
-          <w:right w:val="single" w:color="auto" w:sz="4" w:space="0"/>
-          <w:insideH w:val="single" w:color="auto" w:sz="4" w:space="0"/>
-          <w:insideV w:val="single" w:color="auto" w:sz="4" w:space="0"/>
+          <w:top w:val="single" w:sz="4" w:space="0" w:color="auto"/>
+          <w:left w:val="single" w:sz="4" w:space="0" w:color="auto"/>
+          <w:bottom w:val="single" w:sz="4" w:space="0" w:color="auto"/>
+          <w:right w:val="single" w:sz="4" w:space="0" w:color="auto"/>
+          <w:insideH w:val="single" w:sz="4" w:space="0" w:color="auto"/>
+          <w:insideV w:val="single" w:sz="4" w:space="0" w:color="auto"/>
         </w:tblBorders>
         <w:tblLayout w:type="fixed"/>
-        <w:tblCellMar>
-          <w:top w:w="0" w:type="dxa"/>
-          <w:left w:w="108" w:type="dxa"/>
-          <w:bottom w:w="0" w:type="dxa"/>
-          <w:right w:w="108" w:type="dxa"/>
-        </w:tblCellMar>
+        <w:tblLook w:val="04A0" w:firstRow="1" w:lastRow="0" w:firstColumn="1" w:lastColumn="0" w:noHBand="0" w:noVBand="1"/>
       </w:tblPr>
       <w:tblGrid>
         <w:gridCol w:w="1561"/>
         <w:gridCol w:w="5617"/>
       </w:tblGrid>
       <w:tr>
-        <w:tblPrEx>
-          <w:tblBorders>
-            <w:top w:val="single" w:color="auto" w:sz="4" w:space="0"/>
-            <w:left w:val="single" w:color="auto" w:sz="4" w:space="0"/>
-            <w:bottom w:val="single" w:color="auto" w:sz="4" w:space="0"/>
-            <w:right w:val="single" w:color="auto" w:sz="4" w:space="0"/>
-            <w:insideH w:val="single" w:color="auto" w:sz="4" w:space="0"/>
-            <w:insideV w:val="single" w:color="auto" w:sz="4" w:space="0"/>
-          </w:tblBorders>
-          <w:tblLayout w:type="fixed"/>
-          <w:tblCellMar>
-            <w:top w:w="0" w:type="dxa"/>
-            <w:left w:w="108" w:type="dxa"/>
-            <w:bottom w:w="0" w:type="dxa"/>
-            <w:right w:w="108" w:type="dxa"/>
-          </w:tblCellMar>
-        </w:tblPrEx>
         <w:trPr>
           <w:jc w:val="center"/>
         </w:trPr>
@@ -146,15 +104,13 @@
           <w:tcPr>
             <w:tcW w:w="1561" w:type="dxa"/>
             <w:shd w:val="clear" w:color="auto" w:fill="F3F3F3"/>
-            <w:noWrap w:val="0"/>
             <w:vAlign w:val="center"/>
           </w:tcPr>
           <w:p>
             <w:pPr>
-              <w:ind w:left="0" w:leftChars="0" w:firstLine="0" w:firstLineChars="0"/>
+              <w:ind w:firstLineChars="0" w:firstLine="0"/>
               <w:jc w:val="center"/>
               <w:rPr>
-                <w:rFonts w:hint="eastAsia"/>
                 <w:b/>
                 <w:szCs w:val="21"/>
               </w:rPr>
@@ -173,15 +129,12 @@
           <w:tcPr>
             <w:tcW w:w="5617" w:type="dxa"/>
             <w:shd w:val="clear" w:color="auto" w:fill="F3F3F3"/>
-            <w:noWrap w:val="0"/>
-            <w:vAlign w:val="top"/>
           </w:tcPr>
           <w:p>
             <w:pPr>
-              <w:ind w:left="0" w:leftChars="0" w:firstLine="0" w:firstLineChars="0"/>
+              <w:ind w:firstLineChars="0" w:firstLine="0"/>
               <w:jc w:val="center"/>
               <w:rPr>
-                <w:rFonts w:hint="eastAsia"/>
                 <w:b/>
                 <w:szCs w:val="21"/>
               </w:rPr>
@@ -198,38 +151,19 @@
         </w:tc>
       </w:tr>
       <w:tr>
-        <w:tblPrEx>
-          <w:tblBorders>
-            <w:top w:val="single" w:color="auto" w:sz="4" w:space="0"/>
-            <w:left w:val="single" w:color="auto" w:sz="4" w:space="0"/>
-            <w:bottom w:val="single" w:color="auto" w:sz="4" w:space="0"/>
-            <w:right w:val="single" w:color="auto" w:sz="4" w:space="0"/>
-            <w:insideH w:val="single" w:color="auto" w:sz="4" w:space="0"/>
-            <w:insideV w:val="single" w:color="auto" w:sz="4" w:space="0"/>
-          </w:tblBorders>
-          <w:tblLayout w:type="fixed"/>
-          <w:tblCellMar>
-            <w:top w:w="0" w:type="dxa"/>
-            <w:left w:w="108" w:type="dxa"/>
-            <w:bottom w:w="0" w:type="dxa"/>
-            <w:right w:w="108" w:type="dxa"/>
-          </w:tblCellMar>
-        </w:tblPrEx>
         <w:trPr>
           <w:jc w:val="center"/>
         </w:trPr>
         <w:tc>
           <w:tcPr>
             <w:tcW w:w="1561" w:type="dxa"/>
-            <w:noWrap w:val="0"/>
             <w:vAlign w:val="center"/>
           </w:tcPr>
           <w:p>
             <w:pPr>
-              <w:ind w:left="0" w:leftChars="0" w:firstLine="0" w:firstLineChars="0"/>
+              <w:ind w:firstLineChars="0" w:firstLine="0"/>
               <w:jc w:val="center"/>
               <w:rPr>
-                <w:rFonts w:hint="eastAsia"/>
                 <w:szCs w:val="21"/>
               </w:rPr>
             </w:pPr>
@@ -244,64 +178,73 @@
         <w:tc>
           <w:tcPr>
             <w:tcW w:w="5617" w:type="dxa"/>
-            <w:noWrap w:val="0"/>
-            <w:vAlign w:val="top"/>
           </w:tcPr>
           <w:p>
             <w:pPr>
-              <w:ind w:left="0" w:leftChars="0" w:firstLine="0" w:firstLineChars="0"/>
+              <w:ind w:firstLineChars="0" w:firstLine="0"/>
+              <w:rPr>
+                <w:szCs w:val="21"/>
+              </w:rPr>
+            </w:pPr>
+            <w:proofErr w:type="spellStart"/>
+            <w:r>
               <w:rPr>
                 <w:rFonts w:hint="eastAsia"/>
-                <w:i/>
-                <w:color w:val="0000FF"/>
-                <w:szCs w:val="21"/>
-              </w:rPr>
-            </w:pPr>
+                <w:szCs w:val="21"/>
+              </w:rPr>
+              <w:t>Pycharm</w:t>
+            </w:r>
+            <w:proofErr w:type="spellEnd"/>
             <w:r>
               <w:rPr>
                 <w:rFonts w:hint="eastAsia"/>
-                <w:i/>
-                <w:color w:val="0000FF"/>
-                <w:szCs w:val="21"/>
-              </w:rPr>
-              <w:t>Miscrosoft Visual C++ 6.0</w:t>
+                <w:szCs w:val="21"/>
+              </w:rPr>
+              <w:t>、</w:t>
+            </w:r>
+            <w:r>
+              <w:rPr>
+                <w:rFonts w:hint="eastAsia"/>
+                <w:szCs w:val="21"/>
+              </w:rPr>
+              <w:t>Visual</w:t>
+            </w:r>
+            <w:r>
+              <w:rPr>
+                <w:szCs w:val="21"/>
+              </w:rPr>
+              <w:t xml:space="preserve"> </w:t>
+            </w:r>
+            <w:r>
+              <w:rPr>
+                <w:rFonts w:hint="eastAsia"/>
+                <w:szCs w:val="21"/>
+              </w:rPr>
+              <w:t>Studio</w:t>
+            </w:r>
+            <w:r>
+              <w:rPr>
+                <w:szCs w:val="21"/>
+              </w:rPr>
+              <w:t>2017</w:t>
             </w:r>
           </w:p>
         </w:tc>
       </w:tr>
       <w:tr>
-        <w:tblPrEx>
-          <w:tblBorders>
-            <w:top w:val="single" w:color="auto" w:sz="4" w:space="0"/>
-            <w:left w:val="single" w:color="auto" w:sz="4" w:space="0"/>
-            <w:bottom w:val="single" w:color="auto" w:sz="4" w:space="0"/>
-            <w:right w:val="single" w:color="auto" w:sz="4" w:space="0"/>
-            <w:insideH w:val="single" w:color="auto" w:sz="4" w:space="0"/>
-            <w:insideV w:val="single" w:color="auto" w:sz="4" w:space="0"/>
-          </w:tblBorders>
-          <w:tblLayout w:type="fixed"/>
-          <w:tblCellMar>
-            <w:top w:w="0" w:type="dxa"/>
-            <w:left w:w="108" w:type="dxa"/>
-            <w:bottom w:w="0" w:type="dxa"/>
-            <w:right w:w="108" w:type="dxa"/>
-          </w:tblCellMar>
-        </w:tblPrEx>
         <w:trPr>
           <w:jc w:val="center"/>
         </w:trPr>
         <w:tc>
           <w:tcPr>
             <w:tcW w:w="1561" w:type="dxa"/>
-            <w:noWrap w:val="0"/>
             <w:vAlign w:val="center"/>
           </w:tcPr>
           <w:p>
             <w:pPr>
-              <w:ind w:left="0" w:leftChars="0" w:firstLine="0" w:firstLineChars="0"/>
+              <w:ind w:firstLineChars="0" w:firstLine="0"/>
               <w:jc w:val="center"/>
               <w:rPr>
-                <w:rFonts w:hint="eastAsia"/>
                 <w:szCs w:val="21"/>
               </w:rPr>
             </w:pPr>
@@ -316,61 +259,43 @@
         <w:tc>
           <w:tcPr>
             <w:tcW w:w="5617" w:type="dxa"/>
-            <w:noWrap w:val="0"/>
-            <w:vAlign w:val="top"/>
           </w:tcPr>
           <w:p>
             <w:pPr>
-              <w:ind w:left="0" w:leftChars="0" w:firstLine="0" w:firstLineChars="0"/>
-              <w:rPr>
-                <w:rFonts w:hint="eastAsia"/>
-                <w:i/>
-                <w:color w:val="0000FF"/>
+              <w:ind w:firstLineChars="0" w:firstLine="0"/>
+              <w:rPr>
                 <w:szCs w:val="21"/>
               </w:rPr>
             </w:pPr>
             <w:r>
               <w:rPr>
                 <w:rFonts w:hint="eastAsia"/>
-                <w:i/>
-                <w:color w:val="0000FF"/>
-                <w:szCs w:val="21"/>
-              </w:rPr>
-              <w:t>程序框架：MFC SDI</w:t>
+                <w:szCs w:val="21"/>
+              </w:rPr>
+              <w:t>.Net</w:t>
+            </w:r>
+            <w:r>
+              <w:rPr>
+                <w:rFonts w:hint="eastAsia"/>
+                <w:szCs w:val="21"/>
+              </w:rPr>
+              <w:t>框架</w:t>
             </w:r>
           </w:p>
         </w:tc>
       </w:tr>
       <w:tr>
-        <w:tblPrEx>
-          <w:tblBorders>
-            <w:top w:val="single" w:color="auto" w:sz="4" w:space="0"/>
-            <w:left w:val="single" w:color="auto" w:sz="4" w:space="0"/>
-            <w:bottom w:val="single" w:color="auto" w:sz="4" w:space="0"/>
-            <w:right w:val="single" w:color="auto" w:sz="4" w:space="0"/>
-            <w:insideH w:val="single" w:color="auto" w:sz="4" w:space="0"/>
-            <w:insideV w:val="single" w:color="auto" w:sz="4" w:space="0"/>
-          </w:tblBorders>
-          <w:tblLayout w:type="fixed"/>
-          <w:tblCellMar>
-            <w:top w:w="0" w:type="dxa"/>
-            <w:left w:w="108" w:type="dxa"/>
-            <w:bottom w:w="0" w:type="dxa"/>
-            <w:right w:w="108" w:type="dxa"/>
-          </w:tblCellMar>
-        </w:tblPrEx>
         <w:trPr>
           <w:jc w:val="center"/>
         </w:trPr>
         <w:tc>
           <w:tcPr>
             <w:tcW w:w="1561" w:type="dxa"/>
-            <w:noWrap w:val="0"/>
             <w:vAlign w:val="center"/>
           </w:tcPr>
           <w:p>
             <w:pPr>
-              <w:ind w:left="0" w:leftChars="0" w:firstLine="0" w:firstLineChars="0"/>
+              <w:ind w:firstLineChars="0" w:firstLine="0"/>
               <w:jc w:val="center"/>
               <w:rPr>
                 <w:szCs w:val="21"/>
@@ -387,24 +312,17 @@
         <w:tc>
           <w:tcPr>
             <w:tcW w:w="5617" w:type="dxa"/>
-            <w:noWrap w:val="0"/>
-            <w:vAlign w:val="top"/>
           </w:tcPr>
           <w:p>
             <w:pPr>
-              <w:ind w:left="0" w:leftChars="0" w:firstLine="0" w:firstLineChars="0"/>
-              <w:rPr>
-                <w:rFonts w:hint="eastAsia"/>
-                <w:i/>
-                <w:color w:val="0000FF"/>
+              <w:ind w:firstLineChars="0" w:firstLine="0"/>
+              <w:rPr>
                 <w:szCs w:val="21"/>
               </w:rPr>
             </w:pPr>
             <w:r>
               <w:rPr>
                 <w:rFonts w:hint="eastAsia"/>
-                <w:i/>
-                <w:color w:val="0000FF"/>
                 <w:szCs w:val="21"/>
               </w:rPr>
               <w:t>Windows</w:t>
@@ -413,35 +331,17 @@
         </w:tc>
       </w:tr>
       <w:tr>
-        <w:tblPrEx>
-          <w:tblBorders>
-            <w:top w:val="single" w:color="auto" w:sz="4" w:space="0"/>
-            <w:left w:val="single" w:color="auto" w:sz="4" w:space="0"/>
-            <w:bottom w:val="single" w:color="auto" w:sz="4" w:space="0"/>
-            <w:right w:val="single" w:color="auto" w:sz="4" w:space="0"/>
-            <w:insideH w:val="single" w:color="auto" w:sz="4" w:space="0"/>
-            <w:insideV w:val="single" w:color="auto" w:sz="4" w:space="0"/>
-          </w:tblBorders>
-          <w:tblLayout w:type="fixed"/>
-          <w:tblCellMar>
-            <w:top w:w="0" w:type="dxa"/>
-            <w:left w:w="108" w:type="dxa"/>
-            <w:bottom w:w="0" w:type="dxa"/>
-            <w:right w:w="108" w:type="dxa"/>
-          </w:tblCellMar>
-        </w:tblPrEx>
         <w:trPr>
           <w:jc w:val="center"/>
         </w:trPr>
         <w:tc>
           <w:tcPr>
             <w:tcW w:w="1561" w:type="dxa"/>
-            <w:noWrap w:val="0"/>
             <w:vAlign w:val="center"/>
           </w:tcPr>
           <w:p>
             <w:pPr>
-              <w:ind w:left="0" w:leftChars="0" w:firstLine="0" w:firstLineChars="0"/>
+              <w:ind w:firstLineChars="0" w:firstLine="0"/>
               <w:jc w:val="center"/>
               <w:rPr>
                 <w:szCs w:val="21"/>
@@ -451,71 +351,75 @@
               <w:rPr>
                 <w:szCs w:val="21"/>
               </w:rPr>
-              <w:t>数 据 库</w:t>
+              <w:t>数</w:t>
+            </w:r>
+            <w:r>
+              <w:rPr>
+                <w:szCs w:val="21"/>
+              </w:rPr>
+              <w:t xml:space="preserve"> </w:t>
+            </w:r>
+            <w:r>
+              <w:rPr>
+                <w:szCs w:val="21"/>
+              </w:rPr>
+              <w:t>据</w:t>
+            </w:r>
+            <w:r>
+              <w:rPr>
+                <w:szCs w:val="21"/>
+              </w:rPr>
+              <w:t xml:space="preserve"> </w:t>
+            </w:r>
+            <w:r>
+              <w:rPr>
+                <w:szCs w:val="21"/>
+              </w:rPr>
+              <w:t>库</w:t>
             </w:r>
           </w:p>
         </w:tc>
         <w:tc>
           <w:tcPr>
             <w:tcW w:w="5617" w:type="dxa"/>
-            <w:noWrap w:val="0"/>
-            <w:vAlign w:val="top"/>
           </w:tcPr>
           <w:p>
             <w:pPr>
-              <w:ind w:left="0" w:leftChars="0" w:firstLine="0" w:firstLineChars="0"/>
-              <w:rPr>
-                <w:rFonts w:hint="eastAsia"/>
-                <w:i/>
-                <w:color w:val="0000FF"/>
+              <w:ind w:firstLineChars="0" w:firstLine="0"/>
+              <w:rPr>
                 <w:szCs w:val="21"/>
               </w:rPr>
             </w:pPr>
             <w:r>
               <w:rPr>
                 <w:rFonts w:hint="eastAsia"/>
-                <w:i/>
-                <w:color w:val="0000FF"/>
-                <w:szCs w:val="21"/>
-              </w:rPr>
-              <w:t>Miscrosoft SQL Server 2005</w:t>
+                <w:szCs w:val="21"/>
+              </w:rPr>
+              <w:t>Mysql</w:t>
+            </w:r>
+            <w:r>
+              <w:rPr>
+                <w:szCs w:val="21"/>
+              </w:rPr>
+              <w:t>5.7</w:t>
             </w:r>
           </w:p>
         </w:tc>
       </w:tr>
       <w:tr>
-        <w:tblPrEx>
-          <w:tblBorders>
-            <w:top w:val="single" w:color="auto" w:sz="4" w:space="0"/>
-            <w:left w:val="single" w:color="auto" w:sz="4" w:space="0"/>
-            <w:bottom w:val="single" w:color="auto" w:sz="4" w:space="0"/>
-            <w:right w:val="single" w:color="auto" w:sz="4" w:space="0"/>
-            <w:insideH w:val="single" w:color="auto" w:sz="4" w:space="0"/>
-            <w:insideV w:val="single" w:color="auto" w:sz="4" w:space="0"/>
-          </w:tblBorders>
-          <w:tblLayout w:type="fixed"/>
-          <w:tblCellMar>
-            <w:top w:w="0" w:type="dxa"/>
-            <w:left w:w="108" w:type="dxa"/>
-            <w:bottom w:w="0" w:type="dxa"/>
-            <w:right w:w="108" w:type="dxa"/>
-          </w:tblCellMar>
-        </w:tblPrEx>
         <w:trPr>
           <w:jc w:val="center"/>
         </w:trPr>
         <w:tc>
           <w:tcPr>
             <w:tcW w:w="1561" w:type="dxa"/>
-            <w:noWrap w:val="0"/>
             <w:vAlign w:val="center"/>
           </w:tcPr>
           <w:p>
             <w:pPr>
-              <w:ind w:left="0" w:leftChars="0" w:firstLine="0" w:firstLineChars="0"/>
+              <w:ind w:firstLineChars="0" w:firstLine="0"/>
               <w:jc w:val="center"/>
               <w:rPr>
-                <w:rFonts w:hint="eastAsia"/>
                 <w:szCs w:val="21"/>
               </w:rPr>
             </w:pPr>
@@ -531,35 +435,19 @@
         <w:tc>
           <w:tcPr>
             <w:tcW w:w="5617" w:type="dxa"/>
-            <w:noWrap w:val="0"/>
-            <w:vAlign w:val="top"/>
           </w:tcPr>
           <w:p>
             <w:pPr>
-              <w:ind w:left="0" w:leftChars="0" w:firstLine="0" w:firstLineChars="0"/>
-              <w:rPr>
-                <w:rFonts w:hint="eastAsia"/>
-                <w:i/>
-                <w:color w:val="0000FF"/>
+              <w:ind w:firstLineChars="0" w:firstLine="0"/>
+              <w:rPr>
                 <w:szCs w:val="21"/>
               </w:rPr>
             </w:pPr>
             <w:r>
               <w:rPr>
-                <w:i/>
-                <w:color w:val="0000FF"/>
-                <w:szCs w:val="21"/>
-              </w:rPr>
-              <w:t>M</w:t>
-            </w:r>
-            <w:r>
-              <w:rPr>
-                <w:rFonts w:hint="eastAsia"/>
-                <w:i/>
-                <w:color w:val="0000FF"/>
-                <w:szCs w:val="21"/>
-              </w:rPr>
-              <w:t>sado15.dll</w:t>
+                <w:szCs w:val="21"/>
+              </w:rPr>
+              <w:t>MySql.Data.dll</w:t>
             </w:r>
           </w:p>
         </w:tc>
@@ -567,13 +455,10 @@
     </w:tbl>
     <w:p>
       <w:pPr>
-        <w:pStyle w:val="4"/>
+        <w:pStyle w:val="2"/>
         <w:tabs>
           <w:tab w:val="clear" w:pos="500"/>
         </w:tabs>
-        <w:rPr>
-          <w:rFonts w:hint="eastAsia"/>
-        </w:rPr>
       </w:pPr>
       <w:bookmarkStart w:id="0" w:name="_Toc436384858"/>
       <w:r>
@@ -586,52 +471,34 @@
     </w:p>
     <w:p>
       <w:pPr>
-        <w:ind w:left="0" w:leftChars="0" w:firstLine="420" w:firstLineChars="200"/>
-        <w:rPr>
-          <w:rFonts w:hint="eastAsia"/>
-          <w:i/>
-          <w:color w:val="0000FF"/>
-        </w:rPr>
-      </w:pPr>
-      <w:r>
-        <w:rPr>
-          <w:rFonts w:hint="eastAsia"/>
-          <w:i/>
-          <w:color w:val="0000FF"/>
-        </w:rPr>
-        <w:t>本系统中相关的组件为msado15.dll组件，使用该组件进行数据库操作。</w:t>
-      </w:r>
-    </w:p>
-    <w:p>
-      <w:pPr>
-        <w:ind w:left="0" w:leftChars="0" w:firstLine="420" w:firstLineChars="200"/>
-        <w:rPr>
-          <w:rFonts w:hint="eastAsia" w:eastAsiaTheme="minorEastAsia"/>
-          <w:i/>
-          <w:color w:val="0000FF"/>
-          <w:lang w:eastAsia="zh-CN"/>
-        </w:rPr>
-      </w:pPr>
-      <w:r>
-        <w:rPr>
-          <w:rFonts w:hint="eastAsia"/>
-          <w:i/>
-          <w:color w:val="0000FF"/>
-          <w:lang w:eastAsia="zh-CN"/>
-        </w:rPr>
-        <w:t>若无组建，可将本小节删掉。</w:t>
-      </w:r>
-    </w:p>
-    <w:p>
-      <w:pPr>
-        <w:pStyle w:val="4"/>
+        <w:ind w:firstLine="420"/>
+        <w:rPr>
+          <w:rFonts w:hint="eastAsia"/>
+        </w:rPr>
+      </w:pPr>
+      <w:r>
+        <w:rPr>
+          <w:rFonts w:hint="eastAsia"/>
+        </w:rPr>
+        <w:t>本系统中相关的组件为</w:t>
+      </w:r>
+      <w:r>
+        <w:t>MySql.Data.dll</w:t>
+      </w:r>
+      <w:r>
+        <w:rPr>
+          <w:rFonts w:hint="eastAsia"/>
+        </w:rPr>
+        <w:t>组件，使用该组件进行数据库操作。</w:t>
+      </w:r>
+    </w:p>
+    <w:p>
+      <w:pPr>
+        <w:pStyle w:val="2"/>
         <w:tabs>
           <w:tab w:val="clear" w:pos="500"/>
         </w:tabs>
-        <w:spacing w:after="156" w:afterLines="0"/>
-        <w:rPr>
-          <w:rFonts w:hint="eastAsia"/>
-        </w:rPr>
+        <w:spacing w:after="156"/>
       </w:pPr>
       <w:bookmarkStart w:id="1" w:name="_Toc10009"/>
       <w:r>
@@ -644,34 +511,58 @@
     </w:p>
     <w:p>
       <w:pPr>
-        <w:ind w:left="0" w:leftChars="0" w:firstLine="420" w:firstLineChars="200"/>
-        <w:rPr>
-          <w:rFonts w:hint="eastAsia" w:eastAsiaTheme="minorEastAsia"/>
-          <w:i/>
-          <w:color w:val="0000FF"/>
-          <w:lang w:eastAsia="zh-CN"/>
-        </w:rPr>
-      </w:pPr>
-      <w:r>
-        <w:rPr>
-          <w:rFonts w:hint="eastAsia"/>
-          <w:i/>
-          <w:color w:val="0000FF"/>
-          <w:lang w:eastAsia="zh-CN"/>
-        </w:rPr>
-        <w:t>截图并说明每个文件或文件夹的作用</w:t>
-      </w:r>
-    </w:p>
-    <w:p>
-      <w:pPr>
-        <w:pStyle w:val="4"/>
+        <w:ind w:firstLine="420"/>
+        <w:rPr>
+          <w:i/>
+          <w:color w:val="0000FF"/>
+        </w:rPr>
+      </w:pPr>
+      <w:r>
+        <w:rPr>
+          <w:rFonts w:hint="eastAsia"/>
+          <w:i/>
+          <w:color w:val="0000FF"/>
+        </w:rPr>
+        <w:t>截</w:t>
+      </w:r>
+      <w:r>
+        <w:rPr>
+          <w:rFonts w:hint="eastAsia"/>
+          <w:i/>
+          <w:color w:val="0000FF"/>
+        </w:rPr>
+        <w:t>图并说明每个文件或文件夹的作用</w:t>
+      </w:r>
+    </w:p>
+    <w:p>
+      <w:pPr>
+        <w:ind w:firstLine="420"/>
+        <w:rPr>
+          <w:rFonts w:hint="eastAsia"/>
+        </w:rPr>
+      </w:pPr>
+      <w:proofErr w:type="gramStart"/>
+      <w:r>
+        <w:rPr>
+          <w:rFonts w:hint="eastAsia"/>
+        </w:rPr>
+        <w:t>数据爬取模块</w:t>
+      </w:r>
+      <w:proofErr w:type="gramEnd"/>
+      <w:r>
+        <w:rPr>
+          <w:rFonts w:hint="eastAsia"/>
+        </w:rPr>
+        <w:t>：</w:t>
+      </w:r>
+    </w:p>
+    <w:p>
+      <w:pPr>
+        <w:pStyle w:val="2"/>
         <w:tabs>
           <w:tab w:val="clear" w:pos="500"/>
         </w:tabs>
-        <w:spacing w:after="156" w:afterLines="0"/>
-        <w:rPr>
-          <w:rFonts w:hint="eastAsia"/>
-        </w:rPr>
+        <w:spacing w:after="156"/>
       </w:pPr>
       <w:bookmarkStart w:id="2" w:name="_Toc7474"/>
       <w:r>
@@ -684,29 +575,43 @@
     </w:p>
     <w:p>
       <w:pPr>
-        <w:ind w:left="0" w:leftChars="0" w:firstLine="420" w:firstLineChars="200"/>
-        <w:rPr>
-          <w:rFonts w:hint="eastAsia"/>
-          <w:i/>
-          <w:color w:val="0000FF"/>
-          <w:lang w:eastAsia="zh-CN"/>
-        </w:rPr>
-      </w:pPr>
-      <w:r>
-        <w:rPr>
-          <w:rFonts w:hint="eastAsia"/>
-          <w:i/>
-          <w:color w:val="0000FF"/>
-          <w:lang w:eastAsia="zh-CN"/>
-        </w:rPr>
-        <w:t>将项目Group_Buying导入</w:t>
-      </w:r>
-      <w:r>
-        <w:rPr>
-          <w:rFonts w:hint="eastAsia"/>
-          <w:i/>
-          <w:color w:val="0000FF"/>
-          <w:lang w:val="en-US" w:eastAsia="zh-CN"/>
+        <w:ind w:firstLine="420"/>
+        <w:rPr>
+          <w:i/>
+          <w:color w:val="0000FF"/>
+        </w:rPr>
+      </w:pPr>
+      <w:r>
+        <w:rPr>
+          <w:rFonts w:hint="eastAsia"/>
+          <w:i/>
+          <w:color w:val="0000FF"/>
+        </w:rPr>
+        <w:t>将项目</w:t>
+      </w:r>
+      <w:proofErr w:type="spellStart"/>
+      <w:r>
+        <w:rPr>
+          <w:rFonts w:hint="eastAsia"/>
+          <w:i/>
+          <w:color w:val="0000FF"/>
+        </w:rPr>
+        <w:t>Group_Buying</w:t>
+      </w:r>
+      <w:proofErr w:type="spellEnd"/>
+      <w:r>
+        <w:rPr>
+          <w:rFonts w:hint="eastAsia"/>
+          <w:i/>
+          <w:color w:val="0000FF"/>
+        </w:rPr>
+        <w:t>导入</w:t>
+      </w:r>
+      <w:r>
+        <w:rPr>
+          <w:rFonts w:hint="eastAsia"/>
+          <w:i/>
+          <w:color w:val="0000FF"/>
         </w:rPr>
         <w:t>Sprint Tool Suite 3.4</w:t>
       </w:r>
@@ -715,7 +620,6 @@
           <w:rFonts w:hint="eastAsia"/>
           <w:i/>
           <w:color w:val="0000FF"/>
-          <w:lang w:eastAsia="zh-CN"/>
         </w:rPr>
         <w:t>中</w:t>
       </w:r>
@@ -724,30 +628,65 @@
           <w:rFonts w:hint="eastAsia"/>
           <w:i/>
           <w:color w:val="0000FF"/>
-          <w:lang w:val="en-US" w:eastAsia="zh-CN"/>
-        </w:rPr>
-        <w:t>,导入类型为Maven工程</w:t>
-      </w:r>
-      <w:r>
-        <w:rPr>
-          <w:rFonts w:hint="eastAsia"/>
-          <w:i/>
-          <w:color w:val="0000FF"/>
-          <w:lang w:eastAsia="zh-CN"/>
-        </w:rPr>
-        <w:t>，发布项目，启动tomcat服务器即可运行。</w:t>
-      </w:r>
-    </w:p>
-    <w:p>
-      <w:pPr>
-        <w:pStyle w:val="2"/>
+        </w:rPr>
+        <w:t>,</w:t>
+      </w:r>
+      <w:r>
+        <w:rPr>
+          <w:rFonts w:hint="eastAsia"/>
+          <w:i/>
+          <w:color w:val="0000FF"/>
+        </w:rPr>
+        <w:t>导入类型为</w:t>
+      </w:r>
+      <w:r>
+        <w:rPr>
+          <w:rFonts w:hint="eastAsia"/>
+          <w:i/>
+          <w:color w:val="0000FF"/>
+        </w:rPr>
+        <w:t>Maven</w:t>
+      </w:r>
+      <w:r>
+        <w:rPr>
+          <w:rFonts w:hint="eastAsia"/>
+          <w:i/>
+          <w:color w:val="0000FF"/>
+        </w:rPr>
+        <w:t>工程</w:t>
+      </w:r>
+      <w:r>
+        <w:rPr>
+          <w:rFonts w:hint="eastAsia"/>
+          <w:i/>
+          <w:color w:val="0000FF"/>
+        </w:rPr>
+        <w:t>，发布项目，启动</w:t>
+      </w:r>
+      <w:r>
+        <w:rPr>
+          <w:rFonts w:hint="eastAsia"/>
+          <w:i/>
+          <w:color w:val="0000FF"/>
+        </w:rPr>
+        <w:t>tomcat</w:t>
+      </w:r>
+      <w:r>
+        <w:rPr>
+          <w:rFonts w:hint="eastAsia"/>
+          <w:i/>
+          <w:color w:val="0000FF"/>
+        </w:rPr>
+        <w:t>服务器即可运行。</w:t>
+      </w:r>
+    </w:p>
+    <w:p>
+      <w:pPr>
+        <w:pStyle w:val="1"/>
         <w:tabs>
           <w:tab w:val="left" w:pos="540"/>
         </w:tabs>
-        <w:spacing w:before="312" w:beforeLines="0" w:after="312" w:afterLines="0"/>
-        <w:rPr>
-          <w:rFonts w:hint="eastAsia"/>
-        </w:rPr>
+        <w:spacing w:before="312" w:after="312"/>
       </w:pPr>
       <w:bookmarkStart w:id="3" w:name="_Toc20635"/>
       <w:r>
@@ -760,14 +699,11 @@
     </w:p>
     <w:p>
       <w:pPr>
-        <w:pStyle w:val="4"/>
+        <w:pStyle w:val="2"/>
         <w:tabs>
           <w:tab w:val="clear" w:pos="500"/>
         </w:tabs>
-        <w:spacing w:after="156" w:afterLines="0"/>
-        <w:rPr>
-          <w:rFonts w:hint="eastAsia"/>
-        </w:rPr>
+        <w:spacing w:after="156"/>
       </w:pPr>
       <w:bookmarkStart w:id="4" w:name="_Toc354236877"/>
       <w:bookmarkStart w:id="5" w:name="_Toc23790"/>
@@ -788,34 +724,29 @@
     </w:p>
     <w:p>
       <w:pPr>
-        <w:ind w:left="0" w:leftChars="0" w:firstLine="420" w:firstLineChars="200"/>
-        <w:rPr>
-          <w:rFonts w:hint="eastAsia"/>
-          <w:i/>
-          <w:color w:val="0000FF"/>
-          <w:lang w:eastAsia="zh-CN"/>
-        </w:rPr>
-      </w:pPr>
-      <w:r>
-        <w:rPr>
-          <w:rFonts w:hint="eastAsia"/>
-          <w:i/>
-          <w:color w:val="0000FF"/>
-          <w:lang w:eastAsia="zh-CN"/>
-        </w:rPr>
+        <w:ind w:firstLine="420"/>
+        <w:rPr>
+          <w:i/>
+          <w:color w:val="0000FF"/>
+        </w:rPr>
+      </w:pPr>
+      <w:r>
+        <w:rPr>
+          <w:rFonts w:hint="eastAsia"/>
+          <w:i/>
+          <w:color w:val="0000FF"/>
+        </w:rPr>
+        <w:lastRenderedPageBreak/>
         <w:t>如无需系统部署图，则删掉本小节</w:t>
       </w:r>
     </w:p>
     <w:p>
       <w:pPr>
-        <w:pStyle w:val="4"/>
+        <w:pStyle w:val="2"/>
         <w:tabs>
           <w:tab w:val="clear" w:pos="500"/>
         </w:tabs>
-        <w:spacing w:after="156" w:afterLines="0"/>
-        <w:rPr>
-          <w:rFonts w:hint="eastAsia"/>
-        </w:rPr>
+        <w:spacing w:after="156"/>
       </w:pPr>
       <w:bookmarkStart w:id="6" w:name="_Toc19773"/>
       <w:r>
@@ -828,19 +759,17 @@
     </w:p>
     <w:p>
       <w:pPr>
-        <w:rPr>
-          <w:rFonts w:hint="default" w:eastAsiaTheme="minorEastAsia"/>
-          <w:i/>
-          <w:color w:val="0000FF"/>
-          <w:lang w:val="en-US" w:eastAsia="zh-CN"/>
-        </w:rPr>
-      </w:pPr>
-      <w:r>
-        <w:rPr>
-          <w:rFonts w:hint="eastAsia"/>
-          <w:i/>
-          <w:color w:val="0000FF"/>
-          <w:lang w:eastAsia="zh-CN"/>
+        <w:ind w:firstLine="420"/>
+        <w:rPr>
+          <w:i/>
+          <w:color w:val="0000FF"/>
+        </w:rPr>
+      </w:pPr>
+      <w:r>
+        <w:rPr>
+          <w:rFonts w:hint="eastAsia"/>
+          <w:i/>
+          <w:color w:val="0000FF"/>
         </w:rPr>
         <w:t>描述安装本软件有什么特殊要求，如内存需多少</w:t>
       </w:r>
@@ -849,21 +778,25 @@
           <w:rFonts w:hint="eastAsia"/>
           <w:i/>
           <w:color w:val="0000FF"/>
-          <w:lang w:val="en-US" w:eastAsia="zh-CN"/>
-        </w:rPr>
-        <w:t>M，</w:t>
-      </w:r>
-    </w:p>
-    <w:p>
-      <w:pPr>
-        <w:pStyle w:val="4"/>
+        </w:rPr>
+        <w:t>M</w:t>
+      </w:r>
+      <w:r>
+        <w:rPr>
+          <w:rFonts w:hint="eastAsia"/>
+          <w:i/>
+          <w:color w:val="0000FF"/>
+        </w:rPr>
+        <w:t>，</w:t>
+      </w:r>
+    </w:p>
+    <w:p>
+      <w:pPr>
+        <w:pStyle w:val="2"/>
         <w:tabs>
           <w:tab w:val="clear" w:pos="500"/>
         </w:tabs>
-        <w:spacing w:after="156" w:afterLines="0"/>
-        <w:rPr>
-          <w:rFonts w:hint="eastAsia"/>
-        </w:rPr>
+        <w:spacing w:after="156"/>
       </w:pPr>
       <w:bookmarkStart w:id="7" w:name="_Toc25001"/>
       <w:r>
@@ -876,9 +809,8 @@
     </w:p>
     <w:p>
       <w:pPr>
-        <w:ind w:firstLine="420" w:firstLineChars="200"/>
-        <w:rPr>
-          <w:rFonts w:hint="eastAsia"/>
+        <w:ind w:firstLine="420"/>
+        <w:rPr>
           <w:i/>
           <w:color w:val="0000FF"/>
         </w:rPr>
@@ -905,7 +837,6 @@
           <w:rFonts w:hint="eastAsia"/>
           <w:i/>
           <w:color w:val="0000FF"/>
-          <w:lang w:val="en-US" w:eastAsia="zh-CN"/>
         </w:rPr>
         <w:t>stack</w:t>
       </w:r>
@@ -915,14 +846,21 @@
           <w:i/>
           <w:color w:val="0000FF"/>
         </w:rPr>
-        <w:t xml:space="preserve"> 文件夹</w:t>
-      </w:r>
-    </w:p>
-    <w:p>
-      <w:pPr>
-        <w:ind w:firstLine="420" w:firstLineChars="200"/>
-        <w:rPr>
-          <w:rFonts w:hint="eastAsia"/>
+        <w:t xml:space="preserve"> </w:t>
+      </w:r>
+      <w:r>
+        <w:rPr>
+          <w:rFonts w:hint="eastAsia"/>
+          <w:i/>
+          <w:color w:val="0000FF"/>
+        </w:rPr>
+        <w:t>文件夹</w:t>
+      </w:r>
+    </w:p>
+    <w:p>
+      <w:pPr>
+        <w:ind w:firstLine="420"/>
+        <w:rPr>
           <w:i/>
           <w:color w:val="0000FF"/>
         </w:rPr>
@@ -940,16 +878,15 @@
           <w:rFonts w:hint="eastAsia"/>
           <w:i/>
           <w:color w:val="0000FF"/>
-          <w:lang w:eastAsia="zh-CN"/>
         </w:rPr>
         <w:t>：</w:t>
       </w:r>
-      <w:r>
-        <w:rPr>
-          <w:rFonts w:hint="eastAsia"/>
-          <w:i/>
-          <w:color w:val="0000FF"/>
-          <w:lang w:val="en-US" w:eastAsia="zh-CN"/>
+      <w:proofErr w:type="gramStart"/>
+      <w:r>
+        <w:rPr>
+          <w:rFonts w:hint="eastAsia"/>
+          <w:i/>
+          <w:color w:val="0000FF"/>
         </w:rPr>
         <w:t>stack.</w:t>
       </w:r>
@@ -959,8 +896,19 @@
           <w:i/>
           <w:color w:val="0000FF"/>
         </w:rPr>
-        <w:t>.sql</w:t>
-      </w:r>
+        <w:t>.</w:t>
+      </w:r>
+      <w:proofErr w:type="spellStart"/>
+      <w:proofErr w:type="gramEnd"/>
+      <w:r>
+        <w:rPr>
+          <w:rFonts w:hint="eastAsia"/>
+          <w:i/>
+          <w:color w:val="0000FF"/>
+        </w:rPr>
+        <w:t>sql</w:t>
+      </w:r>
+      <w:proofErr w:type="spellEnd"/>
     </w:p>
     <w:p>
       <w:pPr>
@@ -968,19 +916,17 @@
           <w:ilvl w:val="0"/>
           <w:numId w:val="2"/>
         </w:numPr>
-        <w:ind w:left="845" w:leftChars="0" w:hanging="425" w:firstLineChars="0"/>
-        <w:rPr>
-          <w:rFonts w:hint="eastAsia"/>
-          <w:i/>
-          <w:color w:val="0000FF"/>
-        </w:rPr>
-      </w:pPr>
-      <w:r>
-        <w:rPr>
-          <w:rFonts w:hint="eastAsia"/>
-          <w:i/>
-          <w:color w:val="0000FF"/>
-          <w:lang w:val="en-US" w:eastAsia="zh-CN"/>
+        <w:ind w:left="845" w:firstLineChars="0"/>
+        <w:rPr>
+          <w:i/>
+          <w:color w:val="0000FF"/>
+        </w:rPr>
+      </w:pPr>
+      <w:r>
+        <w:rPr>
+          <w:rFonts w:hint="eastAsia"/>
+          <w:i/>
+          <w:color w:val="0000FF"/>
         </w:rPr>
         <w:t>导入数据库文件</w:t>
       </w:r>
@@ -991,9 +937,8 @@
           <w:ilvl w:val="0"/>
           <w:numId w:val="2"/>
         </w:numPr>
-        <w:ind w:left="845" w:leftChars="0" w:hanging="425" w:firstLineChars="0"/>
-        <w:rPr>
-          <w:rFonts w:hint="eastAsia"/>
+        <w:ind w:left="845" w:firstLineChars="0"/>
+        <w:rPr>
           <w:i/>
           <w:color w:val="0000FF"/>
         </w:rPr>
@@ -1009,14 +954,11 @@
     </w:p>
     <w:p>
       <w:pPr>
-        <w:pStyle w:val="4"/>
+        <w:pStyle w:val="2"/>
         <w:tabs>
           <w:tab w:val="clear" w:pos="500"/>
         </w:tabs>
-        <w:spacing w:after="156" w:afterLines="0"/>
-        <w:rPr>
-          <w:rFonts w:hint="eastAsia"/>
-        </w:rPr>
+        <w:spacing w:after="156"/>
       </w:pPr>
       <w:bookmarkStart w:id="8" w:name="_Toc17611"/>
       <w:r>
@@ -1025,13 +967,14 @@
         </w:rPr>
         <w:t>系统安装与配置</w:t>
       </w:r>
+      <w:bookmarkStart w:id="9" w:name="_GoBack"/>
       <w:bookmarkEnd w:id="8"/>
-    </w:p>
-    <w:p>
-      <w:pPr>
-        <w:ind w:firstLine="420" w:firstLineChars="200"/>
-        <w:rPr>
-          <w:rFonts w:hint="eastAsia"/>
+      <w:bookmarkEnd w:id="9"/>
+    </w:p>
+    <w:p>
+      <w:pPr>
+        <w:ind w:firstLine="420"/>
+        <w:rPr>
           <w:i/>
           <w:color w:val="0000FF"/>
         </w:rPr>
@@ -1049,7 +992,6 @@
           <w:rFonts w:hint="eastAsia"/>
           <w:i/>
           <w:color w:val="0000FF"/>
-          <w:lang w:val="en-US" w:eastAsia="zh-CN"/>
         </w:rPr>
         <w:t>Sprint Tool Suite 3.4</w:t>
       </w:r>
@@ -1059,60 +1001,74 @@
           <w:i/>
           <w:color w:val="0000FF"/>
         </w:rPr>
-        <w:t>中，发布项目，启动tomcat服务器即可运行。</w:t>
-      </w:r>
+        <w:t>中，发布项目，启动</w:t>
+      </w:r>
+      <w:r>
+        <w:rPr>
+          <w:rFonts w:hint="eastAsia"/>
+          <w:i/>
+          <w:color w:val="0000FF"/>
+        </w:rPr>
+        <w:t>tomcat</w:t>
+      </w:r>
+      <w:r>
+        <w:rPr>
+          <w:rFonts w:hint="eastAsia"/>
+          <w:i/>
+          <w:color w:val="0000FF"/>
+        </w:rPr>
+        <w:t>服务器即可运行。</w:t>
+      </w:r>
+    </w:p>
+    <w:p>
+      <w:pPr>
+        <w:pStyle w:val="1"/>
+      </w:pPr>
+      <w:r>
+        <w:rPr>
+          <w:rFonts w:hint="eastAsia"/>
+        </w:rPr>
+        <w:t>用户操作说明</w:t>
+      </w:r>
+      <w:bookmarkStart w:id="10" w:name="_Toc436384861"/>
     </w:p>
     <w:p>
       <w:pPr>
         <w:pStyle w:val="2"/>
-        <w:bidi w:val="0"/>
-        <w:rPr>
-          <w:rFonts w:hint="eastAsia"/>
-        </w:rPr>
-      </w:pPr>
-      <w:r>
-        <w:rPr>
-          <w:rFonts w:hint="eastAsia"/>
-          <w:lang w:eastAsia="zh-CN"/>
-        </w:rPr>
-        <w:t>用户操作说明</w:t>
-      </w:r>
-      <w:bookmarkStart w:id="9" w:name="_Toc436384861"/>
-    </w:p>
-    <w:p>
-      <w:pPr>
-        <w:pStyle w:val="4"/>
-        <w:bidi w:val="0"/>
-        <w:rPr>
-          <w:rFonts w:hint="eastAsia"/>
-        </w:rPr>
-      </w:pPr>
-      <w:r>
-        <w:rPr>
-          <w:rFonts w:hint="eastAsia"/>
-          <w:lang w:eastAsia="zh-CN"/>
+      </w:pPr>
+      <w:r>
+        <w:rPr>
+          <w:rFonts w:hint="eastAsia"/>
         </w:rPr>
         <w:t>系统组成</w:t>
       </w:r>
     </w:p>
     <w:p>
       <w:pPr>
-        <w:ind w:firstLine="420" w:firstLineChars="200"/>
-        <w:rPr>
-          <w:rFonts w:hint="eastAsia"/>
-          <w:i/>
-          <w:color w:val="0000FF"/>
-        </w:rPr>
-      </w:pPr>
-      <w:r>
-        <w:rPr>
-          <w:rFonts w:hint="eastAsia"/>
-          <w:i/>
-          <w:color w:val="0000FF"/>
-          <w:lang w:val="en-US" w:eastAsia="zh-CN"/>
-        </w:rPr>
-        <w:t>基于内容聚合的书库网</w:t>
-      </w:r>
+        <w:ind w:firstLine="420"/>
+        <w:rPr>
+          <w:i/>
+          <w:color w:val="0000FF"/>
+        </w:rPr>
+      </w:pPr>
+      <w:r>
+        <w:rPr>
+          <w:rFonts w:hint="eastAsia"/>
+          <w:i/>
+          <w:color w:val="0000FF"/>
+        </w:rPr>
+        <w:t>基于内容聚合的</w:t>
+      </w:r>
+      <w:proofErr w:type="gramStart"/>
+      <w:r>
+        <w:rPr>
+          <w:rFonts w:hint="eastAsia"/>
+          <w:i/>
+          <w:color w:val="0000FF"/>
+        </w:rPr>
+        <w:t>书库网</w:t>
+      </w:r>
+      <w:proofErr w:type="gramEnd"/>
       <w:r>
         <w:rPr>
           <w:rFonts w:hint="eastAsia"/>
@@ -1128,19 +1084,17 @@
           <w:ilvl w:val="0"/>
           <w:numId w:val="3"/>
         </w:numPr>
-        <w:ind w:left="845" w:leftChars="0" w:hanging="425" w:firstLineChars="0"/>
-        <w:rPr>
-          <w:rFonts w:hint="eastAsia"/>
-          <w:i/>
-          <w:color w:val="0000FF"/>
-        </w:rPr>
-      </w:pPr>
-      <w:r>
-        <w:rPr>
-          <w:rFonts w:hint="eastAsia"/>
-          <w:i/>
-          <w:color w:val="0000FF"/>
-          <w:lang w:val="en-US" w:eastAsia="zh-CN"/>
+        <w:ind w:left="845" w:firstLineChars="0"/>
+        <w:rPr>
+          <w:i/>
+          <w:color w:val="0000FF"/>
+        </w:rPr>
+      </w:pPr>
+      <w:r>
+        <w:rPr>
+          <w:rFonts w:hint="eastAsia"/>
+          <w:i/>
+          <w:color w:val="0000FF"/>
         </w:rPr>
         <w:t>电子书查找</w:t>
       </w:r>
@@ -1157,7 +1111,6 @@
           <w:rFonts w:hint="eastAsia"/>
           <w:i/>
           <w:color w:val="0000FF"/>
-          <w:lang w:val="en-US" w:eastAsia="zh-CN"/>
         </w:rPr>
         <w:t>分类查找，电子书搜索</w:t>
       </w:r>
@@ -1168,19 +1121,17 @@
           <w:ilvl w:val="0"/>
           <w:numId w:val="3"/>
         </w:numPr>
-        <w:ind w:left="845" w:leftChars="0" w:hanging="425" w:firstLineChars="0"/>
-        <w:rPr>
-          <w:rFonts w:hint="eastAsia"/>
-          <w:i/>
-          <w:color w:val="0000FF"/>
-        </w:rPr>
-      </w:pPr>
-      <w:r>
-        <w:rPr>
-          <w:rFonts w:hint="eastAsia"/>
-          <w:i/>
-          <w:color w:val="0000FF"/>
-          <w:lang w:val="en-US" w:eastAsia="zh-CN"/>
+        <w:ind w:left="845" w:firstLineChars="0"/>
+        <w:rPr>
+          <w:i/>
+          <w:color w:val="0000FF"/>
+        </w:rPr>
+      </w:pPr>
+      <w:r>
+        <w:rPr>
+          <w:rFonts w:hint="eastAsia"/>
+          <w:i/>
+          <w:color w:val="0000FF"/>
         </w:rPr>
         <w:t>电子书阅读模块</w:t>
       </w:r>
@@ -1197,7 +1148,6 @@
           <w:rFonts w:hint="eastAsia"/>
           <w:i/>
           <w:color w:val="0000FF"/>
-          <w:lang w:val="en-US" w:eastAsia="zh-CN"/>
         </w:rPr>
         <w:t>电子书阅读，评论，添加书签，外接搜索</w:t>
       </w:r>
@@ -1208,9 +1158,8 @@
           <w:ilvl w:val="0"/>
           <w:numId w:val="3"/>
         </w:numPr>
-        <w:ind w:left="845" w:leftChars="0" w:hanging="425" w:firstLineChars="0"/>
-        <w:rPr>
-          <w:rFonts w:hint="eastAsia"/>
+        <w:ind w:left="845" w:firstLineChars="0"/>
+        <w:rPr>
           <w:i/>
           <w:color w:val="0000FF"/>
         </w:rPr>
@@ -1228,7 +1177,6 @@
           <w:rFonts w:hint="eastAsia"/>
           <w:i/>
           <w:color w:val="0000FF"/>
-          <w:lang w:eastAsia="zh-CN"/>
         </w:rPr>
         <w:t>：</w:t>
       </w:r>
@@ -1237,7 +1185,6 @@
           <w:rFonts w:hint="eastAsia"/>
           <w:i/>
           <w:color w:val="0000FF"/>
-          <w:lang w:val="en-US" w:eastAsia="zh-CN"/>
         </w:rPr>
         <w:t>密码修改，书签管理</w:t>
       </w:r>
@@ -1248,12 +1195,10 @@
           <w:ilvl w:val="0"/>
           <w:numId w:val="3"/>
         </w:numPr>
-        <w:ind w:left="845" w:leftChars="0" w:hanging="425" w:firstLineChars="0"/>
-        <w:rPr>
-          <w:rFonts w:hint="eastAsia"/>
-          <w:i/>
-          <w:color w:val="0000FF"/>
-          <w:lang w:eastAsia="zh-CN"/>
+        <w:ind w:left="845" w:firstLineChars="0"/>
+        <w:rPr>
+          <w:i/>
+          <w:color w:val="0000FF"/>
         </w:rPr>
       </w:pPr>
       <w:r>
@@ -1269,7 +1214,6 @@
           <w:rFonts w:hint="eastAsia"/>
           <w:i/>
           <w:color w:val="0000FF"/>
-          <w:lang w:val="en-US" w:eastAsia="zh-CN"/>
         </w:rPr>
         <w:t>分布式爬虫</w:t>
       </w:r>
@@ -1286,7 +1230,6 @@
           <w:rFonts w:hint="eastAsia"/>
           <w:i/>
           <w:color w:val="0000FF"/>
-          <w:lang w:val="en-US" w:eastAsia="zh-CN"/>
         </w:rPr>
         <w:t>系统报表</w:t>
       </w:r>
@@ -1303,7 +1246,6 @@
           <w:rFonts w:hint="eastAsia"/>
           <w:i/>
           <w:color w:val="0000FF"/>
-          <w:lang w:val="en-US" w:eastAsia="zh-CN"/>
         </w:rPr>
         <w:t>数据链接</w:t>
       </w:r>
@@ -1318,45 +1260,41 @@
     </w:p>
     <w:p>
       <w:pPr>
-        <w:pStyle w:val="4"/>
-        <w:bidi w:val="0"/>
-        <w:rPr>
-          <w:rFonts w:hint="eastAsia"/>
-          <w:lang w:val="en-US" w:eastAsia="zh-CN"/>
-        </w:rPr>
-      </w:pPr>
-      <w:r>
-        <w:rPr>
-          <w:rFonts w:hint="eastAsia"/>
-          <w:lang w:val="en-US" w:eastAsia="zh-CN"/>
-        </w:rPr>
-        <w:t>XX模块</w:t>
-      </w:r>
-    </w:p>
-    <w:p>
-      <w:pPr>
-        <w:pStyle w:val="5"/>
-        <w:bidi w:val="0"/>
-        <w:rPr>
-          <w:rFonts w:hint="eastAsia"/>
-          <w:lang w:val="en-US" w:eastAsia="zh-CN"/>
-        </w:rPr>
-      </w:pPr>
-      <w:r>
-        <w:rPr>
-          <w:rFonts w:hint="eastAsia"/>
-          <w:lang w:val="en-US" w:eastAsia="zh-CN"/>
-        </w:rPr>
-        <w:t>XX功能</w:t>
-      </w:r>
-    </w:p>
-    <w:p>
-      <w:pPr>
-        <w:ind w:firstLine="420" w:firstLineChars="200"/>
-        <w:rPr>
-          <w:rFonts w:hint="eastAsia" w:eastAsiaTheme="minorEastAsia"/>
-          <w:lang w:val="en-US" w:eastAsia="zh-CN"/>
-        </w:rPr>
+        <w:pStyle w:val="2"/>
+      </w:pPr>
+      <w:r>
+        <w:rPr>
+          <w:rFonts w:hint="eastAsia"/>
+        </w:rPr>
+        <w:t>XX</w:t>
+      </w:r>
+      <w:r>
+        <w:rPr>
+          <w:rFonts w:hint="eastAsia"/>
+        </w:rPr>
+        <w:t>模块</w:t>
+      </w:r>
+    </w:p>
+    <w:p>
+      <w:pPr>
+        <w:pStyle w:val="3"/>
+      </w:pPr>
+      <w:r>
+        <w:rPr>
+          <w:rFonts w:hint="eastAsia"/>
+        </w:rPr>
+        <w:t>XX</w:t>
+      </w:r>
+      <w:r>
+        <w:rPr>
+          <w:rFonts w:hint="eastAsia"/>
+        </w:rPr>
+        <w:t>功能</w:t>
+      </w:r>
+    </w:p>
+    <w:p>
+      <w:pPr>
+        <w:ind w:firstLine="420"/>
       </w:pPr>
       <w:r>
         <w:rPr>
@@ -1371,34 +1309,32 @@
           <w:rFonts w:hint="eastAsia"/>
           <w:i/>
           <w:color w:val="0000FF"/>
-          <w:lang w:eastAsia="zh-CN"/>
         </w:rPr>
         <w:t>分步截图</w:t>
       </w:r>
     </w:p>
     <w:p>
       <w:pPr>
-        <w:pStyle w:val="5"/>
-        <w:bidi w:val="0"/>
-        <w:rPr>
-          <w:rFonts w:hint="default"/>
-          <w:lang w:val="en-US" w:eastAsia="zh-CN"/>
-        </w:rPr>
-      </w:pPr>
-      <w:r>
-        <w:rPr>
-          <w:rFonts w:hint="eastAsia"/>
-          <w:lang w:val="en-US" w:eastAsia="zh-CN"/>
-        </w:rPr>
-        <w:t>XX功能</w:t>
-      </w:r>
-    </w:p>
-    <w:bookmarkEnd w:id="9"/>
-    <w:p>
-      <w:pPr>
-        <w:ind w:firstLine="420" w:firstLineChars="200"/>
-        <w:rPr>
-          <w:rFonts w:hint="eastAsia"/>
+        <w:pStyle w:val="3"/>
+      </w:pPr>
+      <w:r>
+        <w:rPr>
+          <w:rFonts w:hint="eastAsia"/>
+        </w:rPr>
+        <w:t>XX</w:t>
+      </w:r>
+      <w:r>
+        <w:rPr>
+          <w:rFonts w:hint="eastAsia"/>
+        </w:rPr>
+        <w:t>功能</w:t>
+      </w:r>
+    </w:p>
+    <w:bookmarkEnd w:id="10"/>
+    <w:p>
+      <w:pPr>
+        <w:ind w:firstLine="420"/>
+        <w:rPr>
           <w:i/>
           <w:color w:val="0000FF"/>
         </w:rPr>
@@ -1416,52 +1352,48 @@
           <w:rFonts w:hint="eastAsia"/>
           <w:i/>
           <w:color w:val="0000FF"/>
-          <w:lang w:eastAsia="zh-CN"/>
         </w:rPr>
         <w:t>分步截图</w:t>
       </w:r>
     </w:p>
     <w:p>
       <w:pPr>
-        <w:pStyle w:val="4"/>
-        <w:bidi w:val="0"/>
-        <w:rPr>
-          <w:rFonts w:hint="eastAsia"/>
-          <w:lang w:val="en-US" w:eastAsia="zh-CN"/>
-        </w:rPr>
-      </w:pPr>
-      <w:r>
-        <w:rPr>
-          <w:rFonts w:hint="eastAsia"/>
-          <w:lang w:val="en-US" w:eastAsia="zh-CN"/>
-        </w:rPr>
-        <w:t>XX模块</w:t>
-      </w:r>
-    </w:p>
-    <w:p>
-      <w:pPr>
-        <w:pStyle w:val="5"/>
-        <w:bidi w:val="0"/>
-        <w:rPr>
-          <w:rFonts w:hint="eastAsia"/>
-          <w:lang w:val="en-US" w:eastAsia="zh-CN"/>
-        </w:rPr>
-      </w:pPr>
-      <w:r>
-        <w:rPr>
-          <w:rFonts w:hint="eastAsia"/>
-          <w:lang w:val="en-US" w:eastAsia="zh-CN"/>
-        </w:rPr>
-        <w:t>XX功能</w:t>
-      </w:r>
-    </w:p>
-    <w:p>
-      <w:pPr>
-        <w:ind w:firstLine="420" w:firstLineChars="200"/>
-        <w:rPr>
-          <w:rFonts w:hint="eastAsia"/>
-          <w:lang w:val="en-US" w:eastAsia="zh-CN"/>
-        </w:rPr>
+        <w:pStyle w:val="2"/>
+      </w:pPr>
+      <w:r>
+        <w:rPr>
+          <w:rFonts w:hint="eastAsia"/>
+        </w:rPr>
+        <w:t>XX</w:t>
+      </w:r>
+      <w:r>
+        <w:rPr>
+          <w:rFonts w:hint="eastAsia"/>
+        </w:rPr>
+        <w:t>模块</w:t>
+      </w:r>
+    </w:p>
+    <w:p>
+      <w:pPr>
+        <w:pStyle w:val="3"/>
+      </w:pPr>
+      <w:r>
+        <w:rPr>
+          <w:rFonts w:hint="eastAsia"/>
+        </w:rPr>
+        <w:lastRenderedPageBreak/>
+        <w:t>XX</w:t>
+      </w:r>
+      <w:r>
+        <w:rPr>
+          <w:rFonts w:hint="eastAsia"/>
+        </w:rPr>
+        <w:t>功能</w:t>
+      </w:r>
+    </w:p>
+    <w:p>
+      <w:pPr>
+        <w:ind w:firstLine="420"/>
       </w:pPr>
       <w:r>
         <w:rPr>
@@ -1476,33 +1408,31 @@
           <w:rFonts w:hint="eastAsia"/>
           <w:i/>
           <w:color w:val="0000FF"/>
-          <w:lang w:eastAsia="zh-CN"/>
         </w:rPr>
         <w:t>分步截图</w:t>
       </w:r>
     </w:p>
     <w:p>
       <w:pPr>
-        <w:pStyle w:val="5"/>
-        <w:bidi w:val="0"/>
-        <w:rPr>
-          <w:rFonts w:hint="default"/>
-          <w:lang w:val="en-US" w:eastAsia="zh-CN"/>
-        </w:rPr>
-      </w:pPr>
-      <w:r>
-        <w:rPr>
-          <w:rFonts w:hint="eastAsia"/>
-          <w:lang w:val="en-US" w:eastAsia="zh-CN"/>
-        </w:rPr>
-        <w:t>XX功能</w:t>
-      </w:r>
-    </w:p>
-    <w:p>
-      <w:pPr>
-        <w:ind w:firstLine="420" w:firstLineChars="200"/>
-        <w:rPr>
-          <w:rFonts w:hint="eastAsia"/>
+        <w:pStyle w:val="3"/>
+      </w:pPr>
+      <w:r>
+        <w:rPr>
+          <w:rFonts w:hint="eastAsia"/>
+        </w:rPr>
+        <w:t>XX</w:t>
+      </w:r>
+      <w:r>
+        <w:rPr>
+          <w:rFonts w:hint="eastAsia"/>
+        </w:rPr>
+        <w:t>功能</w:t>
+      </w:r>
+    </w:p>
+    <w:p>
+      <w:pPr>
+        <w:ind w:firstLine="420"/>
+        <w:rPr>
           <w:i/>
           <w:color w:val="0000FF"/>
         </w:rPr>
@@ -1520,45 +1450,35 @@
           <w:rFonts w:hint="eastAsia"/>
           <w:i/>
           <w:color w:val="0000FF"/>
-          <w:lang w:eastAsia="zh-CN"/>
         </w:rPr>
         <w:t>分步截图</w:t>
       </w:r>
     </w:p>
     <w:p>
       <w:pPr>
-        <w:widowControl w:val="0"/>
-        <w:numPr>
-          <w:ilvl w:val="0"/>
-          <w:numId w:val="0"/>
-        </w:numPr>
-        <w:jc w:val="both"/>
-        <w:rPr>
-          <w:rFonts w:hint="default"/>
-          <w:lang w:val="en-US" w:eastAsia="zh-CN"/>
-        </w:rPr>
+        <w:ind w:firstLineChars="0" w:firstLine="0"/>
       </w:pPr>
     </w:p>
     <w:sectPr>
       <w:pgSz w:w="11906" w:h="16838"/>
       <w:pgMar w:top="1440" w:right="1800" w:bottom="1440" w:left="1800" w:header="851" w:footer="992" w:gutter="0"/>
-      <w:cols w:space="425" w:num="1"/>
-      <w:docGrid w:type="lines" w:linePitch="312" w:charSpace="0"/>
+      <w:cols w:space="425"/>
+      <w:docGrid w:type="lines" w:linePitch="312"/>
     </w:sectPr>
   </w:body>
 </w:document>
 </file>
 
 <file path=word/numbering.xml><?xml version="1.0" encoding="utf-8"?>
-<w:numbering xmlns:wpc="http://schemas.microsoft.com/office/word/2010/wordprocessingCanvas" xmlns:mc="http://schemas.openxmlformats.org/markup-compatibility/2006" xmlns:o="urn:schemas-microsoft-com:office:office" xmlns:r="http://schemas.openxmlformats.org/officeDocument/2006/relationships" xmlns:m="http://schemas.openxmlformats.org/officeDocument/2006/math" xmlns:v="urn:schemas-microsoft-com:vml" xmlns:wp14="http://schemas.microsoft.com/office/word/2010/wordprocessingDrawing" xmlns:wp="http://schemas.openxmlformats.org/drawingml/2006/wordprocessingDrawing" xmlns:w10="urn:schemas-microsoft-com:office:word" xmlns:w="http://schemas.openxmlformats.org/wordprocessingml/2006/main" xmlns:w14="http://schemas.microsoft.com/office/word/2010/wordml" xmlns:wpg="http://schemas.microsoft.com/office/word/2010/wordprocessingGroup" xmlns:wpi="http://schemas.microsoft.com/office/word/2010/wordprocessingInk" xmlns:wne="http://schemas.microsoft.com/office/word/2006/wordml" xmlns:wps="http://schemas.microsoft.com/office/word/2010/wordprocessingShape" mc:Ignorable="w14 wp14">
-  <w:abstractNum w:abstractNumId="0">
+<w:numbering xmlns:wpc="http://schemas.microsoft.com/office/word/2010/wordprocessingCanvas" xmlns:cx="http://schemas.microsoft.com/office/drawing/2014/chartex" xmlns:mc="http://schemas.openxmlformats.org/markup-compatibility/2006" xmlns:o="urn:schemas-microsoft-com:office:office" xmlns:r="http://schemas.openxmlformats.org/officeDocument/2006/relationships" xmlns:m="http://schemas.openxmlformats.org/officeDocument/2006/math" xmlns:v="urn:schemas-microsoft-com:vml" xmlns:wp14="http://schemas.microsoft.com/office/word/2010/wordprocessingDrawing" xmlns:wp="http://schemas.openxmlformats.org/drawingml/2006/wordprocessingDrawing" xmlns:w10="urn:schemas-microsoft-com:office:word" xmlns:w="http://schemas.openxmlformats.org/wordprocessingml/2006/main" xmlns:w14="http://schemas.microsoft.com/office/word/2010/wordml" xmlns:w15="http://schemas.microsoft.com/office/word/2012/wordml" xmlns:w16se="http://schemas.microsoft.com/office/word/2015/wordml/symex" xmlns:wpg="http://schemas.microsoft.com/office/word/2010/wordprocessingGroup" xmlns:wpi="http://schemas.microsoft.com/office/word/2010/wordprocessingInk" xmlns:wne="http://schemas.microsoft.com/office/word/2006/wordml" xmlns:wps="http://schemas.microsoft.com/office/word/2010/wordprocessingShape" mc:Ignorable="w14 w15 w16se wp14">
+  <w:abstractNum w:abstractNumId="0" w15:restartNumberingAfterBreak="0">
     <w:nsid w:val="9DE7F35C"/>
     <w:multiLevelType w:val="multilevel"/>
     <w:tmpl w:val="9DE7F35C"/>
-    <w:lvl w:ilvl="0" w:tentative="0">
+    <w:lvl w:ilvl="0">
       <w:start w:val="1"/>
       <w:numFmt w:val="decimal"/>
-      <w:pStyle w:val="2"/>
+      <w:pStyle w:val="1"/>
       <w:lvlText w:val="%1"/>
       <w:lvlJc w:val="left"/>
       <w:pPr>
@@ -1571,10 +1491,10 @@
         <w:rFonts w:hint="eastAsia"/>
       </w:rPr>
     </w:lvl>
-    <w:lvl w:ilvl="1" w:tentative="0">
+    <w:lvl w:ilvl="1">
       <w:start w:val="1"/>
       <w:numFmt w:val="decimal"/>
-      <w:pStyle w:val="4"/>
+      <w:pStyle w:val="2"/>
       <w:lvlText w:val="%1.%2"/>
       <w:lvlJc w:val="left"/>
       <w:pPr>
@@ -1587,10 +1507,10 @@
         <w:rFonts w:hint="eastAsia"/>
       </w:rPr>
     </w:lvl>
-    <w:lvl w:ilvl="2" w:tentative="0">
+    <w:lvl w:ilvl="2">
       <w:start w:val="1"/>
       <w:numFmt w:val="decimal"/>
-      <w:pStyle w:val="5"/>
+      <w:pStyle w:val="3"/>
       <w:lvlText w:val="%1.%2.%3"/>
       <w:lvlJc w:val="left"/>
       <w:pPr>
@@ -1604,10 +1524,10 @@
         <w:b/>
       </w:rPr>
     </w:lvl>
-    <w:lvl w:ilvl="3" w:tentative="0">
+    <w:lvl w:ilvl="3">
       <w:start w:val="1"/>
       <w:numFmt w:val="decimal"/>
-      <w:pStyle w:val="6"/>
+      <w:pStyle w:val="4"/>
       <w:lvlText w:val="%1.%2.%3.%4"/>
       <w:lvlJc w:val="left"/>
       <w:pPr>
@@ -1621,10 +1541,10 @@
         <w:b/>
       </w:rPr>
     </w:lvl>
-    <w:lvl w:ilvl="4" w:tentative="0">
+    <w:lvl w:ilvl="4">
       <w:start w:val="1"/>
       <w:numFmt w:val="decimal"/>
-      <w:pStyle w:val="7"/>
+      <w:pStyle w:val="5"/>
       <w:lvlText w:val="%1.%2.%3.%4.%5"/>
       <w:lvlJc w:val="left"/>
       <w:pPr>
@@ -1637,10 +1557,10 @@
         <w:rFonts w:hint="eastAsia"/>
       </w:rPr>
     </w:lvl>
-    <w:lvl w:ilvl="5" w:tentative="0">
+    <w:lvl w:ilvl="5">
       <w:start w:val="1"/>
       <w:numFmt w:val="decimal"/>
-      <w:pStyle w:val="8"/>
+      <w:pStyle w:val="6"/>
       <w:lvlText w:val="%1.%2.%3.%4.%5.%6"/>
       <w:lvlJc w:val="left"/>
       <w:pPr>
@@ -1653,10 +1573,10 @@
         <w:rFonts w:hint="eastAsia"/>
       </w:rPr>
     </w:lvl>
-    <w:lvl w:ilvl="6" w:tentative="0">
+    <w:lvl w:ilvl="6">
       <w:start w:val="1"/>
       <w:numFmt w:val="decimal"/>
-      <w:pStyle w:val="9"/>
+      <w:pStyle w:val="7"/>
       <w:lvlText w:val="%1.%2.%3.%4.%5.%6.%7"/>
       <w:lvlJc w:val="left"/>
       <w:pPr>
@@ -1669,10 +1589,10 @@
         <w:rFonts w:hint="default"/>
       </w:rPr>
     </w:lvl>
-    <w:lvl w:ilvl="7" w:tentative="0">
+    <w:lvl w:ilvl="7">
       <w:start w:val="1"/>
       <w:numFmt w:val="decimal"/>
-      <w:pStyle w:val="10"/>
+      <w:pStyle w:val="8"/>
       <w:lvlText w:val="%1.%2.%3.%4.%5.%6.%7.%8"/>
       <w:lvlJc w:val="left"/>
       <w:pPr>
@@ -1685,10 +1605,10 @@
         <w:rFonts w:hint="eastAsia"/>
       </w:rPr>
     </w:lvl>
-    <w:lvl w:ilvl="8" w:tentative="0">
+    <w:lvl w:ilvl="8">
       <w:start w:val="1"/>
       <w:numFmt w:val="decimal"/>
-      <w:pStyle w:val="11"/>
+      <w:pStyle w:val="9"/>
       <w:lvlText w:val="%1.%2.%3.%4.%5.%6.%7.%8.%9"/>
       <w:lvlJc w:val="left"/>
       <w:pPr>
@@ -1702,11 +1622,11 @@
       </w:rPr>
     </w:lvl>
   </w:abstractNum>
-  <w:abstractNum w:abstractNumId="1">
+  <w:abstractNum w:abstractNumId="1" w15:restartNumberingAfterBreak="0">
     <w:nsid w:val="F5BB960C"/>
     <w:multiLevelType w:val="singleLevel"/>
     <w:tmpl w:val="F5BB960C"/>
-    <w:lvl w:ilvl="0" w:tentative="0">
+    <w:lvl w:ilvl="0">
       <w:start w:val="1"/>
       <w:numFmt w:val="decimal"/>
       <w:lvlText w:val="(%1)"/>
@@ -1719,11 +1639,11 @@
       </w:rPr>
     </w:lvl>
   </w:abstractNum>
-  <w:abstractNum w:abstractNumId="2">
+  <w:abstractNum w:abstractNumId="2" w15:restartNumberingAfterBreak="0">
     <w:nsid w:val="34F70E5D"/>
     <w:multiLevelType w:val="singleLevel"/>
     <w:tmpl w:val="34F70E5D"/>
-    <w:lvl w:ilvl="0" w:tentative="0">
+    <w:lvl w:ilvl="0">
       <w:start w:val="1"/>
       <w:numFmt w:val="decimal"/>
       <w:lvlText w:val="(%1)"/>
@@ -1749,316 +1669,345 @@
 </file>
 
 <file path=word/styles.xml><?xml version="1.0" encoding="utf-8"?>
-<w:styles xmlns:mc="http://schemas.openxmlformats.org/markup-compatibility/2006" xmlns:o="urn:schemas-microsoft-com:office:office" xmlns:r="http://schemas.openxmlformats.org/officeDocument/2006/relationships" xmlns:m="http://schemas.openxmlformats.org/officeDocument/2006/math" xmlns:v="urn:schemas-microsoft-com:vml" xmlns:w="http://schemas.openxmlformats.org/wordprocessingml/2006/main" xmlns:w14="http://schemas.microsoft.com/office/word/2010/wordml" xmlns:w10="urn:schemas-microsoft-com:office:word" xmlns:sl="http://schemas.openxmlformats.org/schemaLibrary/2006/main" mc:Ignorable="w14">
+<w:styles xmlns:mc="http://schemas.openxmlformats.org/markup-compatibility/2006" xmlns:r="http://schemas.openxmlformats.org/officeDocument/2006/relationships" xmlns:w="http://schemas.openxmlformats.org/wordprocessingml/2006/main" xmlns:w14="http://schemas.microsoft.com/office/word/2010/wordml" xmlns:w15="http://schemas.microsoft.com/office/word/2012/wordml" xmlns:w16se="http://schemas.microsoft.com/office/word/2015/wordml/symex" mc:Ignorable="w14 w15 w16se">
   <w:docDefaults>
     <w:rPrDefault>
       <w:rPr>
-        <w:rFonts w:ascii="Times New Roman" w:hAnsi="Times New Roman" w:eastAsia="宋体" w:cs="Times New Roman"/>
+        <w:rFonts w:ascii="Times New Roman" w:eastAsia="宋体" w:hAnsi="Times New Roman" w:cs="Times New Roman"/>
+        <w:lang w:val="en-US" w:eastAsia="zh-CN" w:bidi="ar-SA"/>
       </w:rPr>
     </w:rPrDefault>
+    <w:pPrDefault/>
   </w:docDefaults>
-  <w:latentStyles w:count="260" w:defQFormat="0" w:defUnhideWhenUsed="1" w:defSemiHidden="1" w:defUIPriority="99" w:defLockedState="0">
-    <w:lsdException w:qFormat="1" w:unhideWhenUsed="0" w:uiPriority="0" w:semiHidden="0" w:name="Normal"/>
-    <w:lsdException w:qFormat="1" w:unhideWhenUsed="0" w:uiPriority="0" w:semiHidden="0" w:name="heading 1"/>
-    <w:lsdException w:qFormat="1" w:uiPriority="0" w:semiHidden="0" w:name="heading 2"/>
-    <w:lsdException w:qFormat="1" w:uiPriority="0" w:semiHidden="0" w:name="heading 3"/>
-    <w:lsdException w:qFormat="1" w:uiPriority="0" w:name="heading 4"/>
-    <w:lsdException w:qFormat="1" w:uiPriority="0" w:name="heading 5"/>
-    <w:lsdException w:qFormat="1" w:uiPriority="0" w:name="heading 6"/>
-    <w:lsdException w:qFormat="1" w:uiPriority="0" w:name="heading 7"/>
-    <w:lsdException w:qFormat="1" w:uiPriority="0" w:name="heading 8"/>
-    <w:lsdException w:qFormat="1" w:uiPriority="0" w:name="heading 9"/>
-    <w:lsdException w:unhideWhenUsed="0" w:uiPriority="0" w:semiHidden="0" w:name="index 1"/>
-    <w:lsdException w:unhideWhenUsed="0" w:uiPriority="0" w:semiHidden="0" w:name="index 2"/>
-    <w:lsdException w:unhideWhenUsed="0" w:uiPriority="0" w:semiHidden="0" w:name="index 3"/>
-    <w:lsdException w:unhideWhenUsed="0" w:uiPriority="0" w:semiHidden="0" w:name="index 4"/>
-    <w:lsdException w:unhideWhenUsed="0" w:uiPriority="0" w:semiHidden="0" w:name="index 5"/>
-    <w:lsdException w:unhideWhenUsed="0" w:uiPriority="0" w:semiHidden="0" w:name="index 6"/>
-    <w:lsdException w:unhideWhenUsed="0" w:uiPriority="0" w:semiHidden="0" w:name="index 7"/>
-    <w:lsdException w:unhideWhenUsed="0" w:uiPriority="0" w:semiHidden="0" w:name="index 8"/>
-    <w:lsdException w:unhideWhenUsed="0" w:uiPriority="0" w:semiHidden="0" w:name="index 9"/>
-    <w:lsdException w:unhideWhenUsed="0" w:uiPriority="0" w:semiHidden="0" w:name="toc 1"/>
-    <w:lsdException w:unhideWhenUsed="0" w:uiPriority="0" w:semiHidden="0" w:name="toc 2"/>
-    <w:lsdException w:unhideWhenUsed="0" w:uiPriority="0" w:semiHidden="0" w:name="toc 3"/>
-    <w:lsdException w:unhideWhenUsed="0" w:uiPriority="0" w:semiHidden="0" w:name="toc 4"/>
-    <w:lsdException w:unhideWhenUsed="0" w:uiPriority="0" w:semiHidden="0" w:name="toc 5"/>
-    <w:lsdException w:unhideWhenUsed="0" w:uiPriority="0" w:semiHidden="0" w:name="toc 6"/>
-    <w:lsdException w:unhideWhenUsed="0" w:uiPriority="0" w:semiHidden="0" w:name="toc 7"/>
-    <w:lsdException w:unhideWhenUsed="0" w:uiPriority="0" w:semiHidden="0" w:name="toc 8"/>
-    <w:lsdException w:unhideWhenUsed="0" w:uiPriority="0" w:semiHidden="0" w:name="toc 9"/>
-    <w:lsdException w:unhideWhenUsed="0" w:uiPriority="0" w:semiHidden="0" w:name="Normal Indent"/>
-    <w:lsdException w:unhideWhenUsed="0" w:uiPriority="0" w:semiHidden="0" w:name="footnote text"/>
-    <w:lsdException w:unhideWhenUsed="0" w:uiPriority="0" w:semiHidden="0" w:name="annotation text"/>
-    <w:lsdException w:unhideWhenUsed="0" w:uiPriority="0" w:semiHidden="0" w:name="header"/>
-    <w:lsdException w:unhideWhenUsed="0" w:uiPriority="0" w:semiHidden="0" w:name="footer"/>
-    <w:lsdException w:unhideWhenUsed="0" w:uiPriority="0" w:semiHidden="0" w:name="index heading"/>
-    <w:lsdException w:qFormat="1" w:uiPriority="0" w:name="caption"/>
-    <w:lsdException w:unhideWhenUsed="0" w:uiPriority="0" w:semiHidden="0" w:name="table of figures"/>
-    <w:lsdException w:unhideWhenUsed="0" w:uiPriority="0" w:semiHidden="0" w:name="envelope address"/>
-    <w:lsdException w:unhideWhenUsed="0" w:uiPriority="0" w:semiHidden="0" w:name="envelope return"/>
-    <w:lsdException w:unhideWhenUsed="0" w:uiPriority="0" w:semiHidden="0" w:name="footnote reference"/>
-    <w:lsdException w:unhideWhenUsed="0" w:uiPriority="0" w:semiHidden="0" w:name="annotation reference"/>
-    <w:lsdException w:unhideWhenUsed="0" w:uiPriority="0" w:semiHidden="0" w:name="line number"/>
-    <w:lsdException w:unhideWhenUsed="0" w:uiPriority="0" w:semiHidden="0" w:name="page number"/>
-    <w:lsdException w:unhideWhenUsed="0" w:uiPriority="0" w:semiHidden="0" w:name="endnote reference"/>
-    <w:lsdException w:unhideWhenUsed="0" w:uiPriority="0" w:semiHidden="0" w:name="endnote text"/>
-    <w:lsdException w:unhideWhenUsed="0" w:uiPriority="0" w:semiHidden="0" w:name="table of authorities"/>
-    <w:lsdException w:unhideWhenUsed="0" w:uiPriority="0" w:semiHidden="0" w:name="macro"/>
-    <w:lsdException w:unhideWhenUsed="0" w:uiPriority="0" w:semiHidden="0" w:name="toa heading"/>
-    <w:lsdException w:unhideWhenUsed="0" w:uiPriority="0" w:semiHidden="0" w:name="List"/>
-    <w:lsdException w:unhideWhenUsed="0" w:uiPriority="0" w:semiHidden="0" w:name="List Bullet"/>
-    <w:lsdException w:unhideWhenUsed="0" w:uiPriority="0" w:semiHidden="0" w:name="List Number"/>
-    <w:lsdException w:unhideWhenUsed="0" w:uiPriority="0" w:semiHidden="0" w:name="List 2"/>
-    <w:lsdException w:unhideWhenUsed="0" w:uiPriority="0" w:semiHidden="0" w:name="List 3"/>
-    <w:lsdException w:unhideWhenUsed="0" w:uiPriority="0" w:semiHidden="0" w:name="List 4"/>
-    <w:lsdException w:unhideWhenUsed="0" w:uiPriority="0" w:semiHidden="0" w:name="List 5"/>
-    <w:lsdException w:unhideWhenUsed="0" w:uiPriority="0" w:semiHidden="0" w:name="List Bullet 2"/>
-    <w:lsdException w:unhideWhenUsed="0" w:uiPriority="0" w:semiHidden="0" w:name="List Bullet 3"/>
-    <w:lsdException w:unhideWhenUsed="0" w:uiPriority="0" w:semiHidden="0" w:name="List Bullet 4"/>
-    <w:lsdException w:unhideWhenUsed="0" w:uiPriority="0" w:semiHidden="0" w:name="List Bullet 5"/>
-    <w:lsdException w:unhideWhenUsed="0" w:uiPriority="0" w:semiHidden="0" w:name="List Number 2"/>
-    <w:lsdException w:unhideWhenUsed="0" w:uiPriority="0" w:semiHidden="0" w:name="List Number 3"/>
-    <w:lsdException w:unhideWhenUsed="0" w:uiPriority="0" w:semiHidden="0" w:name="List Number 4"/>
-    <w:lsdException w:unhideWhenUsed="0" w:uiPriority="0" w:semiHidden="0" w:name="List Number 5"/>
-    <w:lsdException w:qFormat="1" w:unhideWhenUsed="0" w:uiPriority="0" w:semiHidden="0" w:name="Title"/>
-    <w:lsdException w:unhideWhenUsed="0" w:uiPriority="0" w:semiHidden="0" w:name="Closing"/>
-    <w:lsdException w:unhideWhenUsed="0" w:uiPriority="0" w:semiHidden="0" w:name="Signature"/>
-    <w:lsdException w:qFormat="1" w:unhideWhenUsed="0" w:uiPriority="0" w:name="Default Paragraph Font"/>
-    <w:lsdException w:unhideWhenUsed="0" w:uiPriority="0" w:semiHidden="0" w:name="Body Text"/>
-    <w:lsdException w:unhideWhenUsed="0" w:uiPriority="0" w:semiHidden="0" w:name="Body Text Indent"/>
-    <w:lsdException w:unhideWhenUsed="0" w:uiPriority="0" w:semiHidden="0" w:name="List Continue"/>
-    <w:lsdException w:unhideWhenUsed="0" w:uiPriority="0" w:semiHidden="0" w:name="List Continue 2"/>
-    <w:lsdException w:unhideWhenUsed="0" w:uiPriority="0" w:semiHidden="0" w:name="List Continue 3"/>
-    <w:lsdException w:unhideWhenUsed="0" w:uiPriority="0" w:semiHidden="0" w:name="List Continue 4"/>
-    <w:lsdException w:unhideWhenUsed="0" w:uiPriority="0" w:semiHidden="0" w:name="List Continue 5"/>
-    <w:lsdException w:unhideWhenUsed="0" w:uiPriority="0" w:semiHidden="0" w:name="Message Header"/>
-    <w:lsdException w:qFormat="1" w:unhideWhenUsed="0" w:uiPriority="0" w:semiHidden="0" w:name="Subtitle"/>
-    <w:lsdException w:unhideWhenUsed="0" w:uiPriority="0" w:semiHidden="0" w:name="Salutation"/>
-    <w:lsdException w:unhideWhenUsed="0" w:uiPriority="0" w:semiHidden="0" w:name="Date"/>
-    <w:lsdException w:unhideWhenUsed="0" w:uiPriority="0" w:semiHidden="0" w:name="Body Text First Indent"/>
-    <w:lsdException w:unhideWhenUsed="0" w:uiPriority="0" w:semiHidden="0" w:name="Body Text First Indent 2"/>
-    <w:lsdException w:unhideWhenUsed="0" w:uiPriority="0" w:semiHidden="0" w:name="Note Heading"/>
-    <w:lsdException w:unhideWhenUsed="0" w:uiPriority="0" w:semiHidden="0" w:name="Body Text 2"/>
-    <w:lsdException w:unhideWhenUsed="0" w:uiPriority="0" w:semiHidden="0" w:name="Body Text 3"/>
-    <w:lsdException w:unhideWhenUsed="0" w:uiPriority="0" w:semiHidden="0" w:name="Body Text Indent 2"/>
-    <w:lsdException w:unhideWhenUsed="0" w:uiPriority="0" w:semiHidden="0" w:name="Body Text Indent 3"/>
-    <w:lsdException w:unhideWhenUsed="0" w:uiPriority="0" w:semiHidden="0" w:name="Block Text"/>
-    <w:lsdException w:unhideWhenUsed="0" w:uiPriority="0" w:semiHidden="0" w:name="Hyperlink"/>
-    <w:lsdException w:unhideWhenUsed="0" w:uiPriority="0" w:semiHidden="0" w:name="FollowedHyperlink"/>
-    <w:lsdException w:qFormat="1" w:unhideWhenUsed="0" w:uiPriority="0" w:semiHidden="0" w:name="Strong"/>
-    <w:lsdException w:qFormat="1" w:unhideWhenUsed="0" w:uiPriority="0" w:semiHidden="0" w:name="Emphasis"/>
-    <w:lsdException w:unhideWhenUsed="0" w:uiPriority="0" w:semiHidden="0" w:name="Document Map"/>
-    <w:lsdException w:unhideWhenUsed="0" w:uiPriority="0" w:semiHidden="0" w:name="Plain Text"/>
-    <w:lsdException w:unhideWhenUsed="0" w:uiPriority="0" w:semiHidden="0" w:name="E-mail Signature"/>
-    <w:lsdException w:unhideWhenUsed="0" w:uiPriority="0" w:semiHidden="0" w:name="Normal (Web)"/>
-    <w:lsdException w:unhideWhenUsed="0" w:uiPriority="0" w:semiHidden="0" w:name="HTML Acronym"/>
-    <w:lsdException w:unhideWhenUsed="0" w:uiPriority="0" w:semiHidden="0" w:name="HTML Address"/>
-    <w:lsdException w:unhideWhenUsed="0" w:uiPriority="0" w:semiHidden="0" w:name="HTML Cite"/>
-    <w:lsdException w:unhideWhenUsed="0" w:uiPriority="0" w:semiHidden="0" w:name="HTML Code"/>
-    <w:lsdException w:unhideWhenUsed="0" w:uiPriority="0" w:semiHidden="0" w:name="HTML Definition"/>
-    <w:lsdException w:unhideWhenUsed="0" w:uiPriority="0" w:semiHidden="0" w:name="HTML Keyboard"/>
-    <w:lsdException w:unhideWhenUsed="0" w:uiPriority="0" w:semiHidden="0" w:name="HTML Preformatted"/>
-    <w:lsdException w:unhideWhenUsed="0" w:uiPriority="0" w:semiHidden="0" w:name="HTML Sample"/>
-    <w:lsdException w:unhideWhenUsed="0" w:uiPriority="0" w:semiHidden="0" w:name="HTML Typewriter"/>
-    <w:lsdException w:unhideWhenUsed="0" w:uiPriority="0" w:semiHidden="0" w:name="HTML Variable"/>
-    <w:lsdException w:qFormat="1" w:unhideWhenUsed="0" w:uiPriority="0" w:name="Normal Table"/>
-    <w:lsdException w:unhideWhenUsed="0" w:uiPriority="0" w:semiHidden="0" w:name="annotation subject"/>
-    <w:lsdException w:unhideWhenUsed="0" w:uiPriority="0" w:semiHidden="0" w:name="Table Simple 1"/>
-    <w:lsdException w:unhideWhenUsed="0" w:uiPriority="0" w:semiHidden="0" w:name="Table Simple 2"/>
-    <w:lsdException w:unhideWhenUsed="0" w:uiPriority="0" w:semiHidden="0" w:name="Table Simple 3"/>
-    <w:lsdException w:unhideWhenUsed="0" w:uiPriority="0" w:semiHidden="0" w:name="Table Classic 1"/>
-    <w:lsdException w:unhideWhenUsed="0" w:uiPriority="0" w:semiHidden="0" w:name="Table Classic 2"/>
-    <w:lsdException w:unhideWhenUsed="0" w:uiPriority="0" w:semiHidden="0" w:name="Table Classic 3"/>
-    <w:lsdException w:unhideWhenUsed="0" w:uiPriority="0" w:semiHidden="0" w:name="Table Classic 4"/>
-    <w:lsdException w:unhideWhenUsed="0" w:uiPriority="0" w:semiHidden="0" w:name="Table Colorful 1"/>
-    <w:lsdException w:unhideWhenUsed="0" w:uiPriority="0" w:semiHidden="0" w:name="Table Colorful 2"/>
-    <w:lsdException w:unhideWhenUsed="0" w:uiPriority="0" w:semiHidden="0" w:name="Table Colorful 3"/>
-    <w:lsdException w:unhideWhenUsed="0" w:uiPriority="0" w:semiHidden="0" w:name="Table Columns 1"/>
-    <w:lsdException w:unhideWhenUsed="0" w:uiPriority="0" w:semiHidden="0" w:name="Table Columns 2"/>
-    <w:lsdException w:unhideWhenUsed="0" w:uiPriority="0" w:semiHidden="0" w:name="Table Columns 3"/>
-    <w:lsdException w:unhideWhenUsed="0" w:uiPriority="0" w:semiHidden="0" w:name="Table Columns 4"/>
-    <w:lsdException w:unhideWhenUsed="0" w:uiPriority="0" w:semiHidden="0" w:name="Table Columns 5"/>
-    <w:lsdException w:unhideWhenUsed="0" w:uiPriority="0" w:semiHidden="0" w:name="Table Grid 1"/>
-    <w:lsdException w:unhideWhenUsed="0" w:uiPriority="0" w:semiHidden="0" w:name="Table Grid 2"/>
-    <w:lsdException w:unhideWhenUsed="0" w:uiPriority="0" w:semiHidden="0" w:name="Table Grid 3"/>
-    <w:lsdException w:unhideWhenUsed="0" w:uiPriority="0" w:semiHidden="0" w:name="Table Grid 4"/>
-    <w:lsdException w:unhideWhenUsed="0" w:uiPriority="0" w:semiHidden="0" w:name="Table Grid 5"/>
-    <w:lsdException w:unhideWhenUsed="0" w:uiPriority="0" w:semiHidden="0" w:name="Table Grid 6"/>
-    <w:lsdException w:unhideWhenUsed="0" w:uiPriority="0" w:semiHidden="0" w:name="Table Grid 7"/>
-    <w:lsdException w:unhideWhenUsed="0" w:uiPriority="0" w:semiHidden="0" w:name="Table Grid 8"/>
-    <w:lsdException w:unhideWhenUsed="0" w:uiPriority="0" w:semiHidden="0" w:name="Table List 1"/>
-    <w:lsdException w:unhideWhenUsed="0" w:uiPriority="0" w:semiHidden="0" w:name="Table List 2"/>
-    <w:lsdException w:unhideWhenUsed="0" w:uiPriority="0" w:semiHidden="0" w:name="Table List 3"/>
-    <w:lsdException w:unhideWhenUsed="0" w:uiPriority="0" w:semiHidden="0" w:name="Table List 4"/>
-    <w:lsdException w:unhideWhenUsed="0" w:uiPriority="0" w:semiHidden="0" w:name="Table List 5"/>
-    <w:lsdException w:unhideWhenUsed="0" w:uiPriority="0" w:semiHidden="0" w:name="Table List 6"/>
-    <w:lsdException w:unhideWhenUsed="0" w:uiPriority="0" w:semiHidden="0" w:name="Table List 7"/>
-    <w:lsdException w:unhideWhenUsed="0" w:uiPriority="0" w:semiHidden="0" w:name="Table List 8"/>
-    <w:lsdException w:unhideWhenUsed="0" w:uiPriority="0" w:semiHidden="0" w:name="Table 3D effects 1"/>
-    <w:lsdException w:unhideWhenUsed="0" w:uiPriority="0" w:semiHidden="0" w:name="Table 3D effects 2"/>
-    <w:lsdException w:unhideWhenUsed="0" w:uiPriority="0" w:semiHidden="0" w:name="Table 3D effects 3"/>
-    <w:lsdException w:unhideWhenUsed="0" w:uiPriority="0" w:semiHidden="0" w:name="Table Contemporary"/>
-    <w:lsdException w:unhideWhenUsed="0" w:uiPriority="0" w:semiHidden="0" w:name="Table Elegant"/>
-    <w:lsdException w:unhideWhenUsed="0" w:uiPriority="0" w:semiHidden="0" w:name="Table Professional"/>
-    <w:lsdException w:unhideWhenUsed="0" w:uiPriority="0" w:semiHidden="0" w:name="Table Subtle 1"/>
-    <w:lsdException w:unhideWhenUsed="0" w:uiPriority="0" w:semiHidden="0" w:name="Table Subtle 2"/>
-    <w:lsdException w:unhideWhenUsed="0" w:uiPriority="0" w:semiHidden="0" w:name="Table Web 1"/>
-    <w:lsdException w:unhideWhenUsed="0" w:uiPriority="0" w:semiHidden="0" w:name="Table Web 2"/>
-    <w:lsdException w:unhideWhenUsed="0" w:uiPriority="0" w:semiHidden="0" w:name="Table Web 3"/>
-    <w:lsdException w:unhideWhenUsed="0" w:uiPriority="0" w:semiHidden="0" w:name="Balloon Text"/>
-    <w:lsdException w:unhideWhenUsed="0" w:uiPriority="0" w:semiHidden="0" w:name="Table Grid"/>
-    <w:lsdException w:unhideWhenUsed="0" w:uiPriority="0" w:semiHidden="0" w:name="Table Theme"/>
-    <w:lsdException w:unhideWhenUsed="0" w:uiPriority="60" w:semiHidden="0" w:name="Light Shading"/>
-    <w:lsdException w:unhideWhenUsed="0" w:uiPriority="61" w:semiHidden="0" w:name="Light List"/>
-    <w:lsdException w:unhideWhenUsed="0" w:uiPriority="62" w:semiHidden="0" w:name="Light Grid"/>
-    <w:lsdException w:unhideWhenUsed="0" w:uiPriority="63" w:semiHidden="0" w:name="Medium Shading 1"/>
-    <w:lsdException w:unhideWhenUsed="0" w:uiPriority="64" w:semiHidden="0" w:name="Medium Shading 2"/>
-    <w:lsdException w:unhideWhenUsed="0" w:uiPriority="65" w:semiHidden="0" w:name="Medium List 1"/>
-    <w:lsdException w:unhideWhenUsed="0" w:uiPriority="66" w:semiHidden="0" w:name="Medium List 2"/>
-    <w:lsdException w:unhideWhenUsed="0" w:uiPriority="67" w:semiHidden="0" w:name="Medium Grid 1"/>
-    <w:lsdException w:unhideWhenUsed="0" w:uiPriority="68" w:semiHidden="0" w:name="Medium Grid 2"/>
-    <w:lsdException w:unhideWhenUsed="0" w:uiPriority="69" w:semiHidden="0" w:name="Medium Grid 3"/>
-    <w:lsdException w:unhideWhenUsed="0" w:uiPriority="70" w:semiHidden="0" w:name="Dark List"/>
-    <w:lsdException w:unhideWhenUsed="0" w:uiPriority="71" w:semiHidden="0" w:name="Colorful Shading"/>
-    <w:lsdException w:unhideWhenUsed="0" w:uiPriority="72" w:semiHidden="0" w:name="Colorful List"/>
-    <w:lsdException w:unhideWhenUsed="0" w:uiPriority="73" w:semiHidden="0" w:name="Colorful Grid"/>
-    <w:lsdException w:unhideWhenUsed="0" w:uiPriority="60" w:semiHidden="0" w:name="Light Shading Accent 1"/>
-    <w:lsdException w:unhideWhenUsed="0" w:uiPriority="61" w:semiHidden="0" w:name="Light List Accent 1"/>
-    <w:lsdException w:unhideWhenUsed="0" w:uiPriority="62" w:semiHidden="0" w:name="Light Grid Accent 1"/>
-    <w:lsdException w:unhideWhenUsed="0" w:uiPriority="63" w:semiHidden="0" w:name="Medium Shading 1 Accent 1"/>
-    <w:lsdException w:unhideWhenUsed="0" w:uiPriority="64" w:semiHidden="0" w:name="Medium Shading 2 Accent 1"/>
-    <w:lsdException w:unhideWhenUsed="0" w:uiPriority="65" w:semiHidden="0" w:name="Medium List 1 Accent 1"/>
-    <w:lsdException w:unhideWhenUsed="0" w:uiPriority="66" w:semiHidden="0" w:name="Medium List 2 Accent 1"/>
-    <w:lsdException w:unhideWhenUsed="0" w:uiPriority="67" w:semiHidden="0" w:name="Medium Grid 1 Accent 1"/>
-    <w:lsdException w:unhideWhenUsed="0" w:uiPriority="68" w:semiHidden="0" w:name="Medium Grid 2 Accent 1"/>
-    <w:lsdException w:unhideWhenUsed="0" w:uiPriority="69" w:semiHidden="0" w:name="Medium Grid 3 Accent 1"/>
-    <w:lsdException w:unhideWhenUsed="0" w:uiPriority="70" w:semiHidden="0" w:name="Dark List Accent 1"/>
-    <w:lsdException w:unhideWhenUsed="0" w:uiPriority="71" w:semiHidden="0" w:name="Colorful Shading Accent 1"/>
-    <w:lsdException w:unhideWhenUsed="0" w:uiPriority="72" w:semiHidden="0" w:name="Colorful List Accent 1"/>
-    <w:lsdException w:unhideWhenUsed="0" w:uiPriority="73" w:semiHidden="0" w:name="Colorful Grid Accent 1"/>
-    <w:lsdException w:unhideWhenUsed="0" w:uiPriority="60" w:semiHidden="0" w:name="Light Shading Accent 2"/>
-    <w:lsdException w:unhideWhenUsed="0" w:uiPriority="61" w:semiHidden="0" w:name="Light List Accent 2"/>
-    <w:lsdException w:unhideWhenUsed="0" w:uiPriority="62" w:semiHidden="0" w:name="Light Grid Accent 2"/>
-    <w:lsdException w:unhideWhenUsed="0" w:uiPriority="63" w:semiHidden="0" w:name="Medium Shading 1 Accent 2"/>
-    <w:lsdException w:unhideWhenUsed="0" w:uiPriority="64" w:semiHidden="0" w:name="Medium Shading 2 Accent 2"/>
-    <w:lsdException w:unhideWhenUsed="0" w:uiPriority="65" w:semiHidden="0" w:name="Medium List 1 Accent 2"/>
-    <w:lsdException w:unhideWhenUsed="0" w:uiPriority="66" w:semiHidden="0" w:name="Medium List 2 Accent 2"/>
-    <w:lsdException w:unhideWhenUsed="0" w:uiPriority="67" w:semiHidden="0" w:name="Medium Grid 1 Accent 2"/>
-    <w:lsdException w:unhideWhenUsed="0" w:uiPriority="68" w:semiHidden="0" w:name="Medium Grid 2 Accent 2"/>
-    <w:lsdException w:unhideWhenUsed="0" w:uiPriority="69" w:semiHidden="0" w:name="Medium Grid 3 Accent 2"/>
-    <w:lsdException w:unhideWhenUsed="0" w:uiPriority="70" w:semiHidden="0" w:name="Dark List Accent 2"/>
-    <w:lsdException w:unhideWhenUsed="0" w:uiPriority="71" w:semiHidden="0" w:name="Colorful Shading Accent 2"/>
-    <w:lsdException w:unhideWhenUsed="0" w:uiPriority="72" w:semiHidden="0" w:name="Colorful List Accent 2"/>
-    <w:lsdException w:unhideWhenUsed="0" w:uiPriority="73" w:semiHidden="0" w:name="Colorful Grid Accent 2"/>
-    <w:lsdException w:unhideWhenUsed="0" w:uiPriority="60" w:semiHidden="0" w:name="Light Shading Accent 3"/>
-    <w:lsdException w:unhideWhenUsed="0" w:uiPriority="61" w:semiHidden="0" w:name="Light List Accent 3"/>
-    <w:lsdException w:unhideWhenUsed="0" w:uiPriority="62" w:semiHidden="0" w:name="Light Grid Accent 3"/>
-    <w:lsdException w:unhideWhenUsed="0" w:uiPriority="63" w:semiHidden="0" w:name="Medium Shading 1 Accent 3"/>
-    <w:lsdException w:unhideWhenUsed="0" w:uiPriority="64" w:semiHidden="0" w:name="Medium Shading 2 Accent 3"/>
-    <w:lsdException w:unhideWhenUsed="0" w:uiPriority="65" w:semiHidden="0" w:name="Medium List 1 Accent 3"/>
-    <w:lsdException w:unhideWhenUsed="0" w:uiPriority="66" w:semiHidden="0" w:name="Medium List 2 Accent 3"/>
-    <w:lsdException w:unhideWhenUsed="0" w:uiPriority="67" w:semiHidden="0" w:name="Medium Grid 1 Accent 3"/>
-    <w:lsdException w:unhideWhenUsed="0" w:uiPriority="68" w:semiHidden="0" w:name="Medium Grid 2 Accent 3"/>
-    <w:lsdException w:unhideWhenUsed="0" w:uiPriority="69" w:semiHidden="0" w:name="Medium Grid 3 Accent 3"/>
-    <w:lsdException w:unhideWhenUsed="0" w:uiPriority="70" w:semiHidden="0" w:name="Dark List Accent 3"/>
-    <w:lsdException w:unhideWhenUsed="0" w:uiPriority="71" w:semiHidden="0" w:name="Colorful Shading Accent 3"/>
-    <w:lsdException w:unhideWhenUsed="0" w:uiPriority="72" w:semiHidden="0" w:name="Colorful List Accent 3"/>
-    <w:lsdException w:unhideWhenUsed="0" w:uiPriority="73" w:semiHidden="0" w:name="Colorful Grid Accent 3"/>
-    <w:lsdException w:unhideWhenUsed="0" w:uiPriority="60" w:semiHidden="0" w:name="Light Shading Accent 4"/>
-    <w:lsdException w:unhideWhenUsed="0" w:uiPriority="61" w:semiHidden="0" w:name="Light List Accent 4"/>
-    <w:lsdException w:unhideWhenUsed="0" w:uiPriority="62" w:semiHidden="0" w:name="Light Grid Accent 4"/>
-    <w:lsdException w:unhideWhenUsed="0" w:uiPriority="63" w:semiHidden="0" w:name="Medium Shading 1 Accent 4"/>
-    <w:lsdException w:unhideWhenUsed="0" w:uiPriority="64" w:semiHidden="0" w:name="Medium Shading 2 Accent 4"/>
-    <w:lsdException w:unhideWhenUsed="0" w:uiPriority="65" w:semiHidden="0" w:name="Medium List 1 Accent 4"/>
-    <w:lsdException w:unhideWhenUsed="0" w:uiPriority="66" w:semiHidden="0" w:name="Medium List 2 Accent 4"/>
-    <w:lsdException w:unhideWhenUsed="0" w:uiPriority="67" w:semiHidden="0" w:name="Medium Grid 1 Accent 4"/>
-    <w:lsdException w:unhideWhenUsed="0" w:uiPriority="68" w:semiHidden="0" w:name="Medium Grid 2 Accent 4"/>
-    <w:lsdException w:unhideWhenUsed="0" w:uiPriority="69" w:semiHidden="0" w:name="Medium Grid 3 Accent 4"/>
-    <w:lsdException w:unhideWhenUsed="0" w:uiPriority="70" w:semiHidden="0" w:name="Dark List Accent 4"/>
-    <w:lsdException w:unhideWhenUsed="0" w:uiPriority="71" w:semiHidden="0" w:name="Colorful Shading Accent 4"/>
-    <w:lsdException w:unhideWhenUsed="0" w:uiPriority="72" w:semiHidden="0" w:name="Colorful List Accent 4"/>
-    <w:lsdException w:unhideWhenUsed="0" w:uiPriority="73" w:semiHidden="0" w:name="Colorful Grid Accent 4"/>
-    <w:lsdException w:unhideWhenUsed="0" w:uiPriority="60" w:semiHidden="0" w:name="Light Shading Accent 5"/>
-    <w:lsdException w:unhideWhenUsed="0" w:uiPriority="61" w:semiHidden="0" w:name="Light List Accent 5"/>
-    <w:lsdException w:unhideWhenUsed="0" w:uiPriority="62" w:semiHidden="0" w:name="Light Grid Accent 5"/>
-    <w:lsdException w:unhideWhenUsed="0" w:uiPriority="63" w:semiHidden="0" w:name="Medium Shading 1 Accent 5"/>
-    <w:lsdException w:unhideWhenUsed="0" w:uiPriority="64" w:semiHidden="0" w:name="Medium Shading 2 Accent 5"/>
-    <w:lsdException w:unhideWhenUsed="0" w:uiPriority="65" w:semiHidden="0" w:name="Medium List 1 Accent 5"/>
-    <w:lsdException w:unhideWhenUsed="0" w:uiPriority="66" w:semiHidden="0" w:name="Medium List 2 Accent 5"/>
-    <w:lsdException w:unhideWhenUsed="0" w:uiPriority="67" w:semiHidden="0" w:name="Medium Grid 1 Accent 5"/>
-    <w:lsdException w:unhideWhenUsed="0" w:uiPriority="68" w:semiHidden="0" w:name="Medium Grid 2 Accent 5"/>
-    <w:lsdException w:unhideWhenUsed="0" w:uiPriority="69" w:semiHidden="0" w:name="Medium Grid 3 Accent 5"/>
-    <w:lsdException w:unhideWhenUsed="0" w:uiPriority="70" w:semiHidden="0" w:name="Dark List Accent 5"/>
-    <w:lsdException w:unhideWhenUsed="0" w:uiPriority="71" w:semiHidden="0" w:name="Colorful Shading Accent 5"/>
-    <w:lsdException w:unhideWhenUsed="0" w:uiPriority="72" w:semiHidden="0" w:name="Colorful List Accent 5"/>
-    <w:lsdException w:unhideWhenUsed="0" w:uiPriority="73" w:semiHidden="0" w:name="Colorful Grid Accent 5"/>
-    <w:lsdException w:unhideWhenUsed="0" w:uiPriority="60" w:semiHidden="0" w:name="Light Shading Accent 6"/>
-    <w:lsdException w:unhideWhenUsed="0" w:uiPriority="61" w:semiHidden="0" w:name="Light List Accent 6"/>
-    <w:lsdException w:unhideWhenUsed="0" w:uiPriority="62" w:semiHidden="0" w:name="Light Grid Accent 6"/>
-    <w:lsdException w:unhideWhenUsed="0" w:uiPriority="63" w:semiHidden="0" w:name="Medium Shading 1 Accent 6"/>
-    <w:lsdException w:unhideWhenUsed="0" w:uiPriority="64" w:semiHidden="0" w:name="Medium Shading 2 Accent 6"/>
-    <w:lsdException w:unhideWhenUsed="0" w:uiPriority="65" w:semiHidden="0" w:name="Medium List 1 Accent 6"/>
-    <w:lsdException w:unhideWhenUsed="0" w:uiPriority="66" w:semiHidden="0" w:name="Medium List 2 Accent 6"/>
-    <w:lsdException w:unhideWhenUsed="0" w:uiPriority="67" w:semiHidden="0" w:name="Medium Grid 1 Accent 6"/>
-    <w:lsdException w:unhideWhenUsed="0" w:uiPriority="68" w:semiHidden="0" w:name="Medium Grid 2 Accent 6"/>
-    <w:lsdException w:unhideWhenUsed="0" w:uiPriority="69" w:semiHidden="0" w:name="Medium Grid 3 Accent 6"/>
-    <w:lsdException w:unhideWhenUsed="0" w:uiPriority="70" w:semiHidden="0" w:name="Dark List Accent 6"/>
-    <w:lsdException w:unhideWhenUsed="0" w:uiPriority="71" w:semiHidden="0" w:name="Colorful Shading Accent 6"/>
-    <w:lsdException w:unhideWhenUsed="0" w:uiPriority="72" w:semiHidden="0" w:name="Colorful List Accent 6"/>
-    <w:lsdException w:unhideWhenUsed="0" w:uiPriority="73" w:semiHidden="0" w:name="Colorful Grid Accent 6"/>
+  <w:latentStyles w:defLockedState="0" w:defUIPriority="0" w:defSemiHidden="0" w:defUnhideWhenUsed="0" w:defQFormat="0" w:count="371">
+    <w:lsdException w:name="Normal" w:qFormat="1"/>
+    <w:lsdException w:name="heading 1" w:qFormat="1"/>
+    <w:lsdException w:name="heading 2" w:unhideWhenUsed="1" w:qFormat="1"/>
+    <w:lsdException w:name="heading 3" w:unhideWhenUsed="1" w:qFormat="1"/>
+    <w:lsdException w:name="heading 4" w:semiHidden="1" w:unhideWhenUsed="1" w:qFormat="1"/>
+    <w:lsdException w:name="heading 5" w:semiHidden="1" w:unhideWhenUsed="1" w:qFormat="1"/>
+    <w:lsdException w:name="heading 6" w:semiHidden="1" w:unhideWhenUsed="1" w:qFormat="1"/>
+    <w:lsdException w:name="heading 7" w:semiHidden="1" w:unhideWhenUsed="1" w:qFormat="1"/>
+    <w:lsdException w:name="heading 8" w:semiHidden="1" w:unhideWhenUsed="1" w:qFormat="1"/>
+    <w:lsdException w:name="heading 9" w:semiHidden="1" w:unhideWhenUsed="1" w:qFormat="1"/>
+    <w:lsdException w:name="caption" w:semiHidden="1" w:unhideWhenUsed="1" w:qFormat="1"/>
+    <w:lsdException w:name="Title" w:qFormat="1"/>
+    <w:lsdException w:name="Default Paragraph Font" w:semiHidden="1" w:qFormat="1"/>
+    <w:lsdException w:name="Subtitle" w:qFormat="1"/>
+    <w:lsdException w:name="Strong" w:qFormat="1"/>
+    <w:lsdException w:name="Emphasis" w:qFormat="1"/>
+    <w:lsdException w:name="HTML Top of Form" w:semiHidden="1" w:uiPriority="99" w:unhideWhenUsed="1"/>
+    <w:lsdException w:name="HTML Bottom of Form" w:semiHidden="1" w:uiPriority="99" w:unhideWhenUsed="1"/>
+    <w:lsdException w:name="Normal Table" w:semiHidden="1" w:unhideWhenUsed="1" w:qFormat="1"/>
+    <w:lsdException w:name="No List" w:semiHidden="1" w:uiPriority="99" w:unhideWhenUsed="1"/>
+    <w:lsdException w:name="Outline List 1" w:semiHidden="1" w:uiPriority="99" w:unhideWhenUsed="1"/>
+    <w:lsdException w:name="Outline List 2" w:semiHidden="1" w:uiPriority="99" w:unhideWhenUsed="1"/>
+    <w:lsdException w:name="Outline List 3" w:semiHidden="1" w:uiPriority="99" w:unhideWhenUsed="1"/>
+    <w:lsdException w:name="Table Simple 1" w:semiHidden="1" w:unhideWhenUsed="1"/>
+    <w:lsdException w:name="Table Simple 2" w:semiHidden="1" w:unhideWhenUsed="1"/>
+    <w:lsdException w:name="Table Simple 3" w:semiHidden="1" w:unhideWhenUsed="1"/>
+    <w:lsdException w:name="Table Classic 1" w:semiHidden="1" w:unhideWhenUsed="1"/>
+    <w:lsdException w:name="Table Classic 2" w:semiHidden="1" w:unhideWhenUsed="1"/>
+    <w:lsdException w:name="Table Classic 3" w:semiHidden="1" w:unhideWhenUsed="1"/>
+    <w:lsdException w:name="Table Classic 4" w:semiHidden="1" w:unhideWhenUsed="1"/>
+    <w:lsdException w:name="Table Colorful 1" w:semiHidden="1" w:unhideWhenUsed="1"/>
+    <w:lsdException w:name="Table Colorful 2" w:semiHidden="1" w:unhideWhenUsed="1"/>
+    <w:lsdException w:name="Table Colorful 3" w:semiHidden="1" w:unhideWhenUsed="1"/>
+    <w:lsdException w:name="Table Columns 1" w:semiHidden="1" w:unhideWhenUsed="1"/>
+    <w:lsdException w:name="Table Columns 2" w:semiHidden="1" w:unhideWhenUsed="1"/>
+    <w:lsdException w:name="Table Columns 3" w:semiHidden="1" w:unhideWhenUsed="1"/>
+    <w:lsdException w:name="Table Columns 4" w:semiHidden="1" w:unhideWhenUsed="1"/>
+    <w:lsdException w:name="Table Columns 5" w:semiHidden="1" w:unhideWhenUsed="1"/>
+    <w:lsdException w:name="Table Grid 1" w:semiHidden="1" w:unhideWhenUsed="1"/>
+    <w:lsdException w:name="Table Grid 2" w:semiHidden="1" w:unhideWhenUsed="1"/>
+    <w:lsdException w:name="Table Grid 3" w:semiHidden="1" w:unhideWhenUsed="1"/>
+    <w:lsdException w:name="Table Grid 4" w:semiHidden="1" w:unhideWhenUsed="1"/>
+    <w:lsdException w:name="Table Grid 5" w:semiHidden="1" w:unhideWhenUsed="1"/>
+    <w:lsdException w:name="Table Grid 6" w:semiHidden="1" w:unhideWhenUsed="1"/>
+    <w:lsdException w:name="Table Grid 7" w:semiHidden="1" w:unhideWhenUsed="1"/>
+    <w:lsdException w:name="Table Grid 8" w:semiHidden="1" w:unhideWhenUsed="1"/>
+    <w:lsdException w:name="Table List 1" w:semiHidden="1" w:unhideWhenUsed="1"/>
+    <w:lsdException w:name="Table List 2" w:semiHidden="1" w:unhideWhenUsed="1"/>
+    <w:lsdException w:name="Table List 3" w:semiHidden="1" w:unhideWhenUsed="1"/>
+    <w:lsdException w:name="Table List 4" w:semiHidden="1" w:unhideWhenUsed="1"/>
+    <w:lsdException w:name="Table List 5" w:semiHidden="1" w:unhideWhenUsed="1"/>
+    <w:lsdException w:name="Table List 6" w:semiHidden="1" w:unhideWhenUsed="1"/>
+    <w:lsdException w:name="Table List 7" w:semiHidden="1" w:unhideWhenUsed="1"/>
+    <w:lsdException w:name="Table List 8" w:semiHidden="1" w:unhideWhenUsed="1"/>
+    <w:lsdException w:name="Table 3D effects 1" w:semiHidden="1" w:unhideWhenUsed="1"/>
+    <w:lsdException w:name="Table 3D effects 2" w:semiHidden="1" w:unhideWhenUsed="1"/>
+    <w:lsdException w:name="Table 3D effects 3" w:semiHidden="1" w:unhideWhenUsed="1"/>
+    <w:lsdException w:name="Table Contemporary" w:semiHidden="1" w:unhideWhenUsed="1"/>
+    <w:lsdException w:name="Table Elegant" w:semiHidden="1" w:unhideWhenUsed="1"/>
+    <w:lsdException w:name="Table Professional" w:semiHidden="1" w:unhideWhenUsed="1"/>
+    <w:lsdException w:name="Table Subtle 1" w:semiHidden="1" w:unhideWhenUsed="1"/>
+    <w:lsdException w:name="Table Subtle 2" w:semiHidden="1" w:unhideWhenUsed="1"/>
+    <w:lsdException w:name="Table Web 1" w:semiHidden="1" w:unhideWhenUsed="1"/>
+    <w:lsdException w:name="Table Web 2" w:semiHidden="1" w:unhideWhenUsed="1"/>
+    <w:lsdException w:name="Table Web 3" w:semiHidden="1" w:unhideWhenUsed="1"/>
+    <w:lsdException w:name="Table Grid" w:semiHidden="1" w:unhideWhenUsed="1"/>
+    <w:lsdException w:name="Table Theme" w:semiHidden="1" w:unhideWhenUsed="1"/>
+    <w:lsdException w:name="Placeholder Text" w:semiHidden="1" w:uiPriority="99"/>
+    <w:lsdException w:name="No Spacing" w:uiPriority="99"/>
+    <w:lsdException w:name="Light Shading" w:uiPriority="60"/>
+    <w:lsdException w:name="Light List" w:uiPriority="61"/>
+    <w:lsdException w:name="Light Grid" w:uiPriority="62"/>
+    <w:lsdException w:name="Medium Shading 1" w:uiPriority="63"/>
+    <w:lsdException w:name="Medium Shading 2" w:uiPriority="64"/>
+    <w:lsdException w:name="Medium List 1" w:uiPriority="65"/>
+    <w:lsdException w:name="Medium List 2" w:uiPriority="66"/>
+    <w:lsdException w:name="Medium Grid 1" w:uiPriority="67"/>
+    <w:lsdException w:name="Medium Grid 2" w:uiPriority="68"/>
+    <w:lsdException w:name="Medium Grid 3" w:uiPriority="69"/>
+    <w:lsdException w:name="Dark List" w:uiPriority="70"/>
+    <w:lsdException w:name="Colorful Shading" w:uiPriority="71"/>
+    <w:lsdException w:name="Colorful List" w:uiPriority="72"/>
+    <w:lsdException w:name="Colorful Grid" w:uiPriority="73"/>
+    <w:lsdException w:name="Light Shading Accent 1" w:uiPriority="60"/>
+    <w:lsdException w:name="Light List Accent 1" w:uiPriority="61"/>
+    <w:lsdException w:name="Light Grid Accent 1" w:uiPriority="62"/>
+    <w:lsdException w:name="Medium Shading 1 Accent 1" w:uiPriority="63"/>
+    <w:lsdException w:name="Medium Shading 2 Accent 1" w:uiPriority="64"/>
+    <w:lsdException w:name="Medium List 1 Accent 1" w:uiPriority="65"/>
+    <w:lsdException w:name="Revision" w:semiHidden="1" w:uiPriority="99"/>
+    <w:lsdException w:name="List Paragraph" w:uiPriority="99"/>
+    <w:lsdException w:name="Quote" w:uiPriority="99"/>
+    <w:lsdException w:name="Intense Quote" w:uiPriority="99"/>
+    <w:lsdException w:name="Medium List 2 Accent 1" w:uiPriority="66"/>
+    <w:lsdException w:name="Medium Grid 1 Accent 1" w:uiPriority="67"/>
+    <w:lsdException w:name="Medium Grid 2 Accent 1" w:uiPriority="68"/>
+    <w:lsdException w:name="Medium Grid 3 Accent 1" w:uiPriority="69"/>
+    <w:lsdException w:name="Dark List Accent 1" w:uiPriority="70"/>
+    <w:lsdException w:name="Colorful Shading Accent 1" w:uiPriority="71"/>
+    <w:lsdException w:name="Colorful List Accent 1" w:uiPriority="72"/>
+    <w:lsdException w:name="Colorful Grid Accent 1" w:uiPriority="73"/>
+    <w:lsdException w:name="Light Shading Accent 2" w:uiPriority="60"/>
+    <w:lsdException w:name="Light List Accent 2" w:uiPriority="61"/>
+    <w:lsdException w:name="Light Grid Accent 2" w:uiPriority="62"/>
+    <w:lsdException w:name="Medium Shading 1 Accent 2" w:uiPriority="63"/>
+    <w:lsdException w:name="Medium Shading 2 Accent 2" w:uiPriority="64"/>
+    <w:lsdException w:name="Medium List 1 Accent 2" w:uiPriority="65"/>
+    <w:lsdException w:name="Medium List 2 Accent 2" w:uiPriority="66"/>
+    <w:lsdException w:name="Medium Grid 1 Accent 2" w:uiPriority="67"/>
+    <w:lsdException w:name="Medium Grid 2 Accent 2" w:uiPriority="68"/>
+    <w:lsdException w:name="Medium Grid 3 Accent 2" w:uiPriority="69"/>
+    <w:lsdException w:name="Dark List Accent 2" w:uiPriority="70"/>
+    <w:lsdException w:name="Colorful Shading Accent 2" w:uiPriority="71"/>
+    <w:lsdException w:name="Colorful List Accent 2" w:uiPriority="72"/>
+    <w:lsdException w:name="Colorful Grid Accent 2" w:uiPriority="73"/>
+    <w:lsdException w:name="Light Shading Accent 3" w:uiPriority="60"/>
+    <w:lsdException w:name="Light List Accent 3" w:uiPriority="61"/>
+    <w:lsdException w:name="Light Grid Accent 3" w:uiPriority="62"/>
+    <w:lsdException w:name="Medium Shading 1 Accent 3" w:uiPriority="63"/>
+    <w:lsdException w:name="Medium Shading 2 Accent 3" w:uiPriority="64"/>
+    <w:lsdException w:name="Medium List 1 Accent 3" w:uiPriority="65"/>
+    <w:lsdException w:name="Medium List 2 Accent 3" w:uiPriority="66"/>
+    <w:lsdException w:name="Medium Grid 1 Accent 3" w:uiPriority="67"/>
+    <w:lsdException w:name="Medium Grid 2 Accent 3" w:uiPriority="68"/>
+    <w:lsdException w:name="Medium Grid 3 Accent 3" w:uiPriority="69"/>
+    <w:lsdException w:name="Dark List Accent 3" w:uiPriority="70"/>
+    <w:lsdException w:name="Colorful Shading Accent 3" w:uiPriority="71"/>
+    <w:lsdException w:name="Colorful List Accent 3" w:uiPriority="72"/>
+    <w:lsdException w:name="Colorful Grid Accent 3" w:uiPriority="73"/>
+    <w:lsdException w:name="Light Shading Accent 4" w:uiPriority="60"/>
+    <w:lsdException w:name="Light List Accent 4" w:uiPriority="61"/>
+    <w:lsdException w:name="Light Grid Accent 4" w:uiPriority="62"/>
+    <w:lsdException w:name="Medium Shading 1 Accent 4" w:uiPriority="63"/>
+    <w:lsdException w:name="Medium Shading 2 Accent 4" w:uiPriority="64"/>
+    <w:lsdException w:name="Medium List 1 Accent 4" w:uiPriority="65"/>
+    <w:lsdException w:name="Medium List 2 Accent 4" w:uiPriority="66"/>
+    <w:lsdException w:name="Medium Grid 1 Accent 4" w:uiPriority="67"/>
+    <w:lsdException w:name="Medium Grid 2 Accent 4" w:uiPriority="68"/>
+    <w:lsdException w:name="Medium Grid 3 Accent 4" w:uiPriority="69"/>
+    <w:lsdException w:name="Dark List Accent 4" w:uiPriority="70"/>
+    <w:lsdException w:name="Colorful Shading Accent 4" w:uiPriority="71"/>
+    <w:lsdException w:name="Colorful List Accent 4" w:uiPriority="72"/>
+    <w:lsdException w:name="Colorful Grid Accent 4" w:uiPriority="73"/>
+    <w:lsdException w:name="Light Shading Accent 5" w:uiPriority="60"/>
+    <w:lsdException w:name="Light List Accent 5" w:uiPriority="61"/>
+    <w:lsdException w:name="Light Grid Accent 5" w:uiPriority="62"/>
+    <w:lsdException w:name="Medium Shading 1 Accent 5" w:uiPriority="63"/>
+    <w:lsdException w:name="Medium Shading 2 Accent 5" w:uiPriority="64"/>
+    <w:lsdException w:name="Medium List 1 Accent 5" w:uiPriority="65"/>
+    <w:lsdException w:name="Medium List 2 Accent 5" w:uiPriority="66"/>
+    <w:lsdException w:name="Medium Grid 1 Accent 5" w:uiPriority="67"/>
+    <w:lsdException w:name="Medium Grid 2 Accent 5" w:uiPriority="68"/>
+    <w:lsdException w:name="Medium Grid 3 Accent 5" w:uiPriority="69"/>
+    <w:lsdException w:name="Dark List Accent 5" w:uiPriority="70"/>
+    <w:lsdException w:name="Colorful Shading Accent 5" w:uiPriority="71"/>
+    <w:lsdException w:name="Colorful List Accent 5" w:uiPriority="72"/>
+    <w:lsdException w:name="Colorful Grid Accent 5" w:uiPriority="73"/>
+    <w:lsdException w:name="Light Shading Accent 6" w:uiPriority="60"/>
+    <w:lsdException w:name="Light List Accent 6" w:uiPriority="61"/>
+    <w:lsdException w:name="Light Grid Accent 6" w:uiPriority="62"/>
+    <w:lsdException w:name="Medium Shading 1 Accent 6" w:uiPriority="63"/>
+    <w:lsdException w:name="Medium Shading 2 Accent 6" w:uiPriority="64"/>
+    <w:lsdException w:name="Medium List 1 Accent 6" w:uiPriority="65"/>
+    <w:lsdException w:name="Medium List 2 Accent 6" w:uiPriority="66"/>
+    <w:lsdException w:name="Medium Grid 1 Accent 6" w:uiPriority="67"/>
+    <w:lsdException w:name="Medium Grid 2 Accent 6" w:uiPriority="68"/>
+    <w:lsdException w:name="Medium Grid 3 Accent 6" w:uiPriority="69"/>
+    <w:lsdException w:name="Dark List Accent 6" w:uiPriority="70"/>
+    <w:lsdException w:name="Colorful Shading Accent 6" w:uiPriority="71"/>
+    <w:lsdException w:name="Colorful List Accent 6" w:uiPriority="72"/>
+    <w:lsdException w:name="Colorful Grid Accent 6" w:uiPriority="73"/>
+    <w:lsdException w:name="Subtle Emphasis" w:uiPriority="19" w:qFormat="1"/>
+    <w:lsdException w:name="Intense Emphasis" w:uiPriority="21" w:qFormat="1"/>
+    <w:lsdException w:name="Subtle Reference" w:uiPriority="31" w:qFormat="1"/>
+    <w:lsdException w:name="Intense Reference" w:uiPriority="32" w:qFormat="1"/>
+    <w:lsdException w:name="Book Title" w:uiPriority="33" w:qFormat="1"/>
+    <w:lsdException w:name="Bibliography" w:semiHidden="1" w:uiPriority="37" w:unhideWhenUsed="1"/>
+    <w:lsdException w:name="TOC Heading" w:semiHidden="1" w:uiPriority="39" w:unhideWhenUsed="1" w:qFormat="1"/>
+    <w:lsdException w:name="Plain Table 1" w:uiPriority="41"/>
+    <w:lsdException w:name="Plain Table 2" w:uiPriority="42"/>
+    <w:lsdException w:name="Plain Table 3" w:uiPriority="43"/>
+    <w:lsdException w:name="Plain Table 4" w:uiPriority="44"/>
+    <w:lsdException w:name="Plain Table 5" w:uiPriority="45"/>
+    <w:lsdException w:name="Grid Table Light" w:uiPriority="40"/>
+    <w:lsdException w:name="Grid Table 1 Light" w:uiPriority="46"/>
+    <w:lsdException w:name="Grid Table 2" w:uiPriority="47"/>
+    <w:lsdException w:name="Grid Table 3" w:uiPriority="48"/>
+    <w:lsdException w:name="Grid Table 4" w:uiPriority="49"/>
+    <w:lsdException w:name="Grid Table 5 Dark" w:uiPriority="50"/>
+    <w:lsdException w:name="Grid Table 6 Colorful" w:uiPriority="51"/>
+    <w:lsdException w:name="Grid Table 7 Colorful" w:uiPriority="52"/>
+    <w:lsdException w:name="Grid Table 1 Light Accent 1" w:uiPriority="46"/>
+    <w:lsdException w:name="Grid Table 2 Accent 1" w:uiPriority="47"/>
+    <w:lsdException w:name="Grid Table 3 Accent 1" w:uiPriority="48"/>
+    <w:lsdException w:name="Grid Table 4 Accent 1" w:uiPriority="49"/>
+    <w:lsdException w:name="Grid Table 5 Dark Accent 1" w:uiPriority="50"/>
+    <w:lsdException w:name="Grid Table 6 Colorful Accent 1" w:uiPriority="51"/>
+    <w:lsdException w:name="Grid Table 7 Colorful Accent 1" w:uiPriority="52"/>
+    <w:lsdException w:name="Grid Table 1 Light Accent 2" w:uiPriority="46"/>
+    <w:lsdException w:name="Grid Table 2 Accent 2" w:uiPriority="47"/>
+    <w:lsdException w:name="Grid Table 3 Accent 2" w:uiPriority="48"/>
+    <w:lsdException w:name="Grid Table 4 Accent 2" w:uiPriority="49"/>
+    <w:lsdException w:name="Grid Table 5 Dark Accent 2" w:uiPriority="50"/>
+    <w:lsdException w:name="Grid Table 6 Colorful Accent 2" w:uiPriority="51"/>
+    <w:lsdException w:name="Grid Table 7 Colorful Accent 2" w:uiPriority="52"/>
+    <w:lsdException w:name="Grid Table 1 Light Accent 3" w:uiPriority="46"/>
+    <w:lsdException w:name="Grid Table 2 Accent 3" w:uiPriority="47"/>
+    <w:lsdException w:name="Grid Table 3 Accent 3" w:uiPriority="48"/>
+    <w:lsdException w:name="Grid Table 4 Accent 3" w:uiPriority="49"/>
+    <w:lsdException w:name="Grid Table 5 Dark Accent 3" w:uiPriority="50"/>
+    <w:lsdException w:name="Grid Table 6 Colorful Accent 3" w:uiPriority="51"/>
+    <w:lsdException w:name="Grid Table 7 Colorful Accent 3" w:uiPriority="52"/>
+    <w:lsdException w:name="Grid Table 1 Light Accent 4" w:uiPriority="46"/>
+    <w:lsdException w:name="Grid Table 2 Accent 4" w:uiPriority="47"/>
+    <w:lsdException w:name="Grid Table 3 Accent 4" w:uiPriority="48"/>
+    <w:lsdException w:name="Grid Table 4 Accent 4" w:uiPriority="49"/>
+    <w:lsdException w:name="Grid Table 5 Dark Accent 4" w:uiPriority="50"/>
+    <w:lsdException w:name="Grid Table 6 Colorful Accent 4" w:uiPriority="51"/>
+    <w:lsdException w:name="Grid Table 7 Colorful Accent 4" w:uiPriority="52"/>
+    <w:lsdException w:name="Grid Table 1 Light Accent 5" w:uiPriority="46"/>
+    <w:lsdException w:name="Grid Table 2 Accent 5" w:uiPriority="47"/>
+    <w:lsdException w:name="Grid Table 3 Accent 5" w:uiPriority="48"/>
+    <w:lsdException w:name="Grid Table 4 Accent 5" w:uiPriority="49"/>
+    <w:lsdException w:name="Grid Table 5 Dark Accent 5" w:uiPriority="50"/>
+    <w:lsdException w:name="Grid Table 6 Colorful Accent 5" w:uiPriority="51"/>
+    <w:lsdException w:name="Grid Table 7 Colorful Accent 5" w:uiPriority="52"/>
+    <w:lsdException w:name="Grid Table 1 Light Accent 6" w:uiPriority="46"/>
+    <w:lsdException w:name="Grid Table 2 Accent 6" w:uiPriority="47"/>
+    <w:lsdException w:name="Grid Table 3 Accent 6" w:uiPriority="48"/>
+    <w:lsdException w:name="Grid Table 4 Accent 6" w:uiPriority="49"/>
+    <w:lsdException w:name="Grid Table 5 Dark Accent 6" w:uiPriority="50"/>
+    <w:lsdException w:name="Grid Table 6 Colorful Accent 6" w:uiPriority="51"/>
+    <w:lsdException w:name="Grid Table 7 Colorful Accent 6" w:uiPriority="52"/>
+    <w:lsdException w:name="List Table 1 Light" w:uiPriority="46"/>
+    <w:lsdException w:name="List Table 2" w:uiPriority="47"/>
+    <w:lsdException w:name="List Table 3" w:uiPriority="48"/>
+    <w:lsdException w:name="List Table 4" w:uiPriority="49"/>
+    <w:lsdException w:name="List Table 5 Dark" w:uiPriority="50"/>
+    <w:lsdException w:name="List Table 6 Colorful" w:uiPriority="51"/>
+    <w:lsdException w:name="List Table 7 Colorful" w:uiPriority="52"/>
+    <w:lsdException w:name="List Table 1 Light Accent 1" w:uiPriority="46"/>
+    <w:lsdException w:name="List Table 2 Accent 1" w:uiPriority="47"/>
+    <w:lsdException w:name="List Table 3 Accent 1" w:uiPriority="48"/>
+    <w:lsdException w:name="List Table 4 Accent 1" w:uiPriority="49"/>
+    <w:lsdException w:name="List Table 5 Dark Accent 1" w:uiPriority="50"/>
+    <w:lsdException w:name="List Table 6 Colorful Accent 1" w:uiPriority="51"/>
+    <w:lsdException w:name="List Table 7 Colorful Accent 1" w:uiPriority="52"/>
+    <w:lsdException w:name="List Table 1 Light Accent 2" w:uiPriority="46"/>
+    <w:lsdException w:name="List Table 2 Accent 2" w:uiPriority="47"/>
+    <w:lsdException w:name="List Table 3 Accent 2" w:uiPriority="48"/>
+    <w:lsdException w:name="List Table 4 Accent 2" w:uiPriority="49"/>
+    <w:lsdException w:name="List Table 5 Dark Accent 2" w:uiPriority="50"/>
+    <w:lsdException w:name="List Table 6 Colorful Accent 2" w:uiPriority="51"/>
+    <w:lsdException w:name="List Table 7 Colorful Accent 2" w:uiPriority="52"/>
+    <w:lsdException w:name="List Table 1 Light Accent 3" w:uiPriority="46"/>
+    <w:lsdException w:name="List Table 2 Accent 3" w:uiPriority="47"/>
+    <w:lsdException w:name="List Table 3 Accent 3" w:uiPriority="48"/>
+    <w:lsdException w:name="List Table 4 Accent 3" w:uiPriority="49"/>
+    <w:lsdException w:name="List Table 5 Dark Accent 3" w:uiPriority="50"/>
+    <w:lsdException w:name="List Table 6 Colorful Accent 3" w:uiPriority="51"/>
+    <w:lsdException w:name="List Table 7 Colorful Accent 3" w:uiPriority="52"/>
+    <w:lsdException w:name="List Table 1 Light Accent 4" w:uiPriority="46"/>
+    <w:lsdException w:name="List Table 2 Accent 4" w:uiPriority="47"/>
+    <w:lsdException w:name="List Table 3 Accent 4" w:uiPriority="48"/>
+    <w:lsdException w:name="List Table 4 Accent 4" w:uiPriority="49"/>
+    <w:lsdException w:name="List Table 5 Dark Accent 4" w:uiPriority="50"/>
+    <w:lsdException w:name="List Table 6 Colorful Accent 4" w:uiPriority="51"/>
+    <w:lsdException w:name="List Table 7 Colorful Accent 4" w:uiPriority="52"/>
+    <w:lsdException w:name="List Table 1 Light Accent 5" w:uiPriority="46"/>
+    <w:lsdException w:name="List Table 2 Accent 5" w:uiPriority="47"/>
+    <w:lsdException w:name="List Table 3 Accent 5" w:uiPriority="48"/>
+    <w:lsdException w:name="List Table 4 Accent 5" w:uiPriority="49"/>
+    <w:lsdException w:name="List Table 5 Dark Accent 5" w:uiPriority="50"/>
+    <w:lsdException w:name="List Table 6 Colorful Accent 5" w:uiPriority="51"/>
+    <w:lsdException w:name="List Table 7 Colorful Accent 5" w:uiPriority="52"/>
+    <w:lsdException w:name="List Table 1 Light Accent 6" w:uiPriority="46"/>
+    <w:lsdException w:name="List Table 2 Accent 6" w:uiPriority="47"/>
+    <w:lsdException w:name="List Table 3 Accent 6" w:uiPriority="48"/>
+    <w:lsdException w:name="List Table 4 Accent 6" w:uiPriority="49"/>
+    <w:lsdException w:name="List Table 5 Dark Accent 6" w:uiPriority="50"/>
+    <w:lsdException w:name="List Table 6 Colorful Accent 6" w:uiPriority="51"/>
+    <w:lsdException w:name="List Table 7 Colorful Accent 6" w:uiPriority="52"/>
   </w:latentStyles>
-  <w:style w:type="paragraph" w:default="1" w:styleId="1">
+  <w:style w:type="paragraph" w:default="1" w:styleId="a">
     <w:name w:val="Normal"/>
     <w:qFormat/>
-    <w:uiPriority w:val="0"/>
     <w:pPr>
       <w:widowControl w:val="0"/>
       <w:spacing w:line="360" w:lineRule="auto"/>
-      <w:ind w:firstLine="880" w:firstLineChars="200"/>
+      <w:ind w:firstLineChars="200" w:firstLine="880"/>
       <w:jc w:val="both"/>
     </w:pPr>
     <w:rPr>
-      <w:rFonts w:asciiTheme="minorAscii" w:hAnsiTheme="minorAscii" w:eastAsiaTheme="minorEastAsia" w:cstheme="minorBidi"/>
+      <w:rFonts w:asciiTheme="minorHAnsi" w:eastAsiaTheme="minorEastAsia" w:hAnsiTheme="minorHAnsi" w:cstheme="minorBidi"/>
       <w:kern w:val="2"/>
       <w:sz w:val="21"/>
       <w:szCs w:val="24"/>
-      <w:lang w:val="en-US" w:eastAsia="zh-CN" w:bidi="ar-SA"/>
     </w:rPr>
   </w:style>
-  <w:style w:type="paragraph" w:styleId="2">
+  <w:style w:type="paragraph" w:styleId="1">
     <w:name w:val="heading 1"/>
-    <w:basedOn w:val="3"/>
-    <w:next w:val="1"/>
-    <w:link w:val="14"/>
+    <w:basedOn w:val="a0"/>
+    <w:next w:val="a"/>
+    <w:link w:val="10"/>
     <w:qFormat/>
-    <w:uiPriority w:val="0"/>
     <w:pPr>
       <w:widowControl/>
       <w:numPr>
-        <w:ilvl w:val="0"/>
         <w:numId w:val="1"/>
       </w:numPr>
-      <w:adjustRightInd/>
-      <w:spacing w:before="240" w:beforeLines="0" w:after="240" w:afterLines="0"/>
-      <w:ind w:left="0" w:firstLine="0" w:firstLineChars="0"/>
+      <w:spacing w:after="240"/>
+      <w:ind w:left="0" w:firstLineChars="0" w:firstLine="0"/>
       <w:jc w:val="left"/>
-      <w:outlineLvl w:val="0"/>
     </w:pPr>
     <w:rPr>
-      <w:rFonts w:ascii="Times New Roman" w:hAnsi="Times New Roman" w:eastAsia="黑体"/>
+      <w:rFonts w:ascii="Times New Roman" w:eastAsia="黑体" w:hAnsi="Times New Roman"/>
       <w:bCs/>
       <w:sz w:val="30"/>
       <w:szCs w:val="36"/>
     </w:rPr>
   </w:style>
-  <w:style w:type="paragraph" w:styleId="4">
+  <w:style w:type="paragraph" w:styleId="2">
     <w:name w:val="heading 2"/>
-    <w:basedOn w:val="3"/>
-    <w:next w:val="1"/>
-    <w:link w:val="15"/>
+    <w:basedOn w:val="a0"/>
+    <w:next w:val="a"/>
+    <w:link w:val="20"/>
     <w:unhideWhenUsed/>
     <w:qFormat/>
-    <w:uiPriority w:val="0"/>
     <w:pPr>
       <w:widowControl/>
       <w:numPr>
@@ -2068,83 +2017,75 @@
       <w:tabs>
         <w:tab w:val="left" w:pos="500"/>
       </w:tabs>
-      <w:adjustRightInd/>
-      <w:spacing w:before="120" w:beforeLines="0" w:after="120" w:afterLines="0"/>
-      <w:ind w:left="0" w:firstLine="0" w:firstLineChars="0"/>
+      <w:spacing w:before="120" w:after="120"/>
+      <w:ind w:left="0" w:firstLineChars="0" w:firstLine="0"/>
       <w:jc w:val="left"/>
       <w:outlineLvl w:val="1"/>
     </w:pPr>
     <w:rPr>
-      <w:rFonts w:ascii="Times New Roman" w:hAnsi="Times New Roman" w:eastAsia="黑体"/>
+      <w:rFonts w:ascii="Times New Roman" w:eastAsia="黑体" w:hAnsi="Times New Roman"/>
       <w:bCs/>
       <w:sz w:val="28"/>
       <w:szCs w:val="32"/>
     </w:rPr>
   </w:style>
-  <w:style w:type="paragraph" w:styleId="5">
+  <w:style w:type="paragraph" w:styleId="3">
     <w:name w:val="heading 3"/>
-    <w:basedOn w:val="3"/>
-    <w:next w:val="6"/>
-    <w:link w:val="16"/>
+    <w:basedOn w:val="a0"/>
+    <w:next w:val="4"/>
+    <w:link w:val="30"/>
     <w:unhideWhenUsed/>
     <w:qFormat/>
-    <w:uiPriority w:val="0"/>
     <w:pPr>
       <w:widowControl/>
       <w:numPr>
         <w:ilvl w:val="2"/>
         <w:numId w:val="1"/>
       </w:numPr>
-      <w:adjustRightInd/>
-      <w:spacing w:before="120" w:beforeLines="0" w:after="120" w:afterLines="0"/>
-      <w:ind w:left="0" w:firstLine="0" w:firstLineChars="0"/>
+      <w:spacing w:before="120" w:after="120"/>
+      <w:ind w:left="0" w:firstLineChars="0" w:firstLine="0"/>
       <w:jc w:val="left"/>
       <w:outlineLvl w:val="2"/>
     </w:pPr>
     <w:rPr>
-      <w:rFonts w:ascii="Times New Roman" w:hAnsi="Times New Roman" w:eastAsia="黑体"/>
+      <w:rFonts w:ascii="Times New Roman" w:eastAsia="黑体" w:hAnsi="Times New Roman"/>
       <w:bCs/>
       <w:sz w:val="24"/>
       <w:szCs w:val="30"/>
     </w:rPr>
   </w:style>
-  <w:style w:type="paragraph" w:styleId="6">
+  <w:style w:type="paragraph" w:styleId="4">
     <w:name w:val="heading 4"/>
-    <w:basedOn w:val="1"/>
-    <w:next w:val="1"/>
-    <w:link w:val="17"/>
+    <w:basedOn w:val="a"/>
+    <w:next w:val="a"/>
+    <w:link w:val="40"/>
     <w:semiHidden/>
     <w:unhideWhenUsed/>
     <w:qFormat/>
-    <w:uiPriority w:val="0"/>
     <w:pPr>
       <w:widowControl/>
       <w:numPr>
         <w:ilvl w:val="3"/>
         <w:numId w:val="1"/>
       </w:numPr>
-      <w:adjustRightInd/>
-      <w:spacing w:beforeLines="0" w:afterLines="0"/>
-      <w:ind w:left="0" w:firstLine="0" w:firstLineChars="0"/>
+      <w:ind w:left="0" w:firstLineChars="0" w:firstLine="0"/>
       <w:jc w:val="left"/>
       <w:outlineLvl w:val="3"/>
     </w:pPr>
     <w:rPr>
-      <w:rFonts w:ascii="Times New Roman" w:hAnsi="Times New Roman" w:eastAsia="黑体"/>
+      <w:rFonts w:ascii="Times New Roman" w:eastAsia="黑体" w:hAnsi="Times New Roman"/>
       <w:b/>
       <w:bCs/>
-      <w:sz w:val="21"/>
       <w:szCs w:val="28"/>
     </w:rPr>
   </w:style>
-  <w:style w:type="paragraph" w:styleId="7">
+  <w:style w:type="paragraph" w:styleId="5">
     <w:name w:val="heading 5"/>
-    <w:basedOn w:val="1"/>
-    <w:next w:val="1"/>
+    <w:basedOn w:val="a"/>
+    <w:next w:val="a"/>
     <w:semiHidden/>
     <w:unhideWhenUsed/>
     <w:qFormat/>
-    <w:uiPriority w:val="0"/>
     <w:pPr>
       <w:keepNext/>
       <w:keepLines/>
@@ -2152,8 +2093,7 @@
         <w:ilvl w:val="4"/>
         <w:numId w:val="1"/>
       </w:numPr>
-      <w:spacing w:before="280" w:beforeLines="0" w:beforeAutospacing="0" w:after="290" w:afterLines="0" w:afterAutospacing="0" w:line="372" w:lineRule="auto"/>
-      <w:ind w:left="1008" w:hanging="1008"/>
+      <w:spacing w:before="280" w:after="290" w:line="372" w:lineRule="auto"/>
       <w:outlineLvl w:val="4"/>
     </w:pPr>
     <w:rPr>
@@ -2161,14 +2101,13 @@
       <w:sz w:val="28"/>
     </w:rPr>
   </w:style>
-  <w:style w:type="paragraph" w:styleId="8">
+  <w:style w:type="paragraph" w:styleId="6">
     <w:name w:val="heading 6"/>
-    <w:basedOn w:val="1"/>
-    <w:next w:val="1"/>
+    <w:basedOn w:val="a"/>
+    <w:next w:val="a"/>
     <w:semiHidden/>
     <w:unhideWhenUsed/>
     <w:qFormat/>
-    <w:uiPriority w:val="0"/>
     <w:pPr>
       <w:keepNext/>
       <w:keepLines/>
@@ -2176,24 +2115,22 @@
         <w:ilvl w:val="5"/>
         <w:numId w:val="1"/>
       </w:numPr>
-      <w:spacing w:before="240" w:beforeLines="0" w:beforeAutospacing="0" w:after="64" w:afterLines="0" w:afterAutospacing="0" w:line="317" w:lineRule="auto"/>
-      <w:ind w:left="1152" w:hanging="1152"/>
+      <w:spacing w:before="240" w:after="64" w:line="317" w:lineRule="auto"/>
       <w:outlineLvl w:val="5"/>
     </w:pPr>
     <w:rPr>
-      <w:rFonts w:ascii="Arial" w:hAnsi="Arial" w:eastAsia="黑体"/>
+      <w:rFonts w:ascii="Arial" w:eastAsia="黑体" w:hAnsi="Arial"/>
       <w:b/>
       <w:sz w:val="24"/>
     </w:rPr>
   </w:style>
-  <w:style w:type="paragraph" w:styleId="9">
+  <w:style w:type="paragraph" w:styleId="7">
     <w:name w:val="heading 7"/>
-    <w:basedOn w:val="1"/>
-    <w:next w:val="1"/>
+    <w:basedOn w:val="a"/>
+    <w:next w:val="a"/>
     <w:semiHidden/>
     <w:unhideWhenUsed/>
     <w:qFormat/>
-    <w:uiPriority w:val="0"/>
     <w:pPr>
       <w:keepNext/>
       <w:keepLines/>
@@ -2201,8 +2138,7 @@
         <w:ilvl w:val="6"/>
         <w:numId w:val="1"/>
       </w:numPr>
-      <w:spacing w:before="240" w:beforeLines="0" w:beforeAutospacing="0" w:after="64" w:afterLines="0" w:afterAutospacing="0" w:line="317" w:lineRule="auto"/>
-      <w:ind w:left="1296" w:hanging="1296"/>
+      <w:spacing w:before="240" w:after="64" w:line="317" w:lineRule="auto"/>
       <w:outlineLvl w:val="6"/>
     </w:pPr>
     <w:rPr>
@@ -2210,14 +2146,13 @@
       <w:sz w:val="24"/>
     </w:rPr>
   </w:style>
-  <w:style w:type="paragraph" w:styleId="10">
+  <w:style w:type="paragraph" w:styleId="8">
     <w:name w:val="heading 8"/>
-    <w:basedOn w:val="1"/>
-    <w:next w:val="1"/>
+    <w:basedOn w:val="a"/>
+    <w:next w:val="a"/>
     <w:semiHidden/>
     <w:unhideWhenUsed/>
     <w:qFormat/>
-    <w:uiPriority w:val="0"/>
     <w:pPr>
       <w:keepNext/>
       <w:keepLines/>
@@ -2225,23 +2160,21 @@
         <w:ilvl w:val="7"/>
         <w:numId w:val="1"/>
       </w:numPr>
-      <w:spacing w:before="240" w:beforeLines="0" w:beforeAutospacing="0" w:after="64" w:afterLines="0" w:afterAutospacing="0" w:line="317" w:lineRule="auto"/>
-      <w:ind w:left="1440" w:hanging="1440"/>
+      <w:spacing w:before="240" w:after="64" w:line="317" w:lineRule="auto"/>
       <w:outlineLvl w:val="7"/>
     </w:pPr>
     <w:rPr>
-      <w:rFonts w:ascii="Arial" w:hAnsi="Arial" w:eastAsia="黑体"/>
+      <w:rFonts w:ascii="Arial" w:eastAsia="黑体" w:hAnsi="Arial"/>
       <w:sz w:val="24"/>
     </w:rPr>
   </w:style>
-  <w:style w:type="paragraph" w:styleId="11">
+  <w:style w:type="paragraph" w:styleId="9">
     <w:name w:val="heading 9"/>
-    <w:basedOn w:val="1"/>
-    <w:next w:val="1"/>
+    <w:basedOn w:val="a"/>
+    <w:next w:val="a"/>
     <w:semiHidden/>
     <w:unhideWhenUsed/>
     <w:qFormat/>
-    <w:uiPriority w:val="0"/>
     <w:pPr>
       <w:keepNext/>
       <w:keepLines/>
@@ -2249,28 +2182,26 @@
         <w:ilvl w:val="8"/>
         <w:numId w:val="1"/>
       </w:numPr>
-      <w:spacing w:before="240" w:beforeLines="0" w:beforeAutospacing="0" w:after="64" w:afterLines="0" w:afterAutospacing="0" w:line="317" w:lineRule="auto"/>
-      <w:ind w:left="1584" w:hanging="1584"/>
+      <w:spacing w:before="240" w:after="64" w:line="317" w:lineRule="auto"/>
       <w:outlineLvl w:val="8"/>
     </w:pPr>
     <w:rPr>
-      <w:rFonts w:ascii="Arial" w:hAnsi="Arial" w:eastAsia="黑体"/>
-      <w:sz w:val="21"/>
+      <w:rFonts w:ascii="Arial" w:eastAsia="黑体" w:hAnsi="Arial"/>
     </w:rPr>
   </w:style>
-  <w:style w:type="character" w:default="1" w:styleId="12">
+  <w:style w:type="character" w:default="1" w:styleId="a1">
     <w:name w:val="Default Paragraph Font"/>
+    <w:uiPriority w:val="1"/>
     <w:semiHidden/>
-    <w:qFormat/>
-    <w:uiPriority w:val="0"/>
+    <w:unhideWhenUsed/>
   </w:style>
-  <w:style w:type="table" w:default="1" w:styleId="13">
+  <w:style w:type="table" w:default="1" w:styleId="a2">
     <w:name w:val="Normal Table"/>
+    <w:uiPriority w:val="99"/>
     <w:semiHidden/>
-    <w:qFormat/>
-    <w:uiPriority w:val="0"/>
+    <w:unhideWhenUsed/>
     <w:tblPr>
-      <w:tblLayout w:type="fixed"/>
+      <w:tblInd w:w="0" w:type="dxa"/>
       <w:tblCellMar>
         <w:top w:w="0" w:type="dxa"/>
         <w:left w:w="108" w:type="dxa"/>
@@ -2279,13 +2210,18 @@
       </w:tblCellMar>
     </w:tblPr>
   </w:style>
-  <w:style w:type="paragraph" w:styleId="3">
+  <w:style w:type="numbering" w:default="1" w:styleId="a3">
+    <w:name w:val="No List"/>
+    <w:uiPriority w:val="99"/>
+    <w:semiHidden/>
+    <w:unhideWhenUsed/>
+  </w:style>
+  <w:style w:type="paragraph" w:styleId="a0">
     <w:name w:val="Title"/>
-    <w:basedOn w:val="1"/>
+    <w:basedOn w:val="a"/>
     <w:qFormat/>
-    <w:uiPriority w:val="0"/>
     <w:pPr>
-      <w:spacing w:before="240" w:beforeLines="0" w:beforeAutospacing="0" w:after="60" w:afterLines="0" w:afterAutospacing="0"/>
+      <w:spacing w:before="240" w:after="60"/>
       <w:jc w:val="center"/>
       <w:outlineLvl w:val="0"/>
     </w:pPr>
@@ -2295,13 +2231,12 @@
       <w:sz w:val="32"/>
     </w:rPr>
   </w:style>
-  <w:style w:type="character" w:customStyle="1" w:styleId="14">
-    <w:name w:val="标题 1 Char"/>
-    <w:link w:val="2"/>
+  <w:style w:type="character" w:customStyle="1" w:styleId="10">
+    <w:name w:val="标题 1 字符"/>
+    <w:link w:val="1"/>
     <w:qFormat/>
-    <w:uiPriority w:val="0"/>
     <w:rPr>
-      <w:rFonts w:ascii="Times New Roman" w:hAnsi="Times New Roman" w:eastAsia="黑体"/>
+      <w:rFonts w:ascii="Times New Roman" w:eastAsia="黑体" w:hAnsi="Times New Roman"/>
       <w:b/>
       <w:bCs/>
       <w:sz w:val="30"/>
@@ -2309,13 +2244,12 @@
       <w:lang w:val="en-US" w:eastAsia="zh-CN" w:bidi="ar-SA"/>
     </w:rPr>
   </w:style>
-  <w:style w:type="character" w:customStyle="1" w:styleId="15">
-    <w:name w:val="标题 2 Char"/>
-    <w:link w:val="4"/>
+  <w:style w:type="character" w:customStyle="1" w:styleId="20">
+    <w:name w:val="标题 2 字符"/>
+    <w:link w:val="2"/>
     <w:qFormat/>
-    <w:uiPriority w:val="0"/>
     <w:rPr>
-      <w:rFonts w:ascii="Times New Roman" w:hAnsi="Times New Roman" w:eastAsia="黑体"/>
+      <w:rFonts w:ascii="Times New Roman" w:eastAsia="黑体" w:hAnsi="Times New Roman"/>
       <w:b/>
       <w:bCs/>
       <w:sz w:val="28"/>
@@ -2323,13 +2257,12 @@
       <w:lang w:val="en-US" w:eastAsia="zh-CN" w:bidi="ar-SA"/>
     </w:rPr>
   </w:style>
-  <w:style w:type="character" w:customStyle="1" w:styleId="16">
-    <w:name w:val="标题 3 Char"/>
-    <w:link w:val="5"/>
+  <w:style w:type="character" w:customStyle="1" w:styleId="30">
+    <w:name w:val="标题 3 字符"/>
+    <w:link w:val="3"/>
     <w:qFormat/>
-    <w:uiPriority w:val="0"/>
     <w:rPr>
-      <w:rFonts w:ascii="Times New Roman" w:hAnsi="Times New Roman" w:eastAsia="黑体"/>
+      <w:rFonts w:ascii="Times New Roman" w:eastAsia="黑体" w:hAnsi="Times New Roman"/>
       <w:b/>
       <w:bCs/>
       <w:sz w:val="24"/>
@@ -2337,27 +2270,25 @@
       <w:lang w:val="en-US" w:eastAsia="zh-CN" w:bidi="ar-SA"/>
     </w:rPr>
   </w:style>
-  <w:style w:type="character" w:customStyle="1" w:styleId="17">
-    <w:name w:val="标题 4 Char"/>
-    <w:link w:val="6"/>
+  <w:style w:type="character" w:customStyle="1" w:styleId="40">
+    <w:name w:val="标题 4 字符"/>
+    <w:link w:val="4"/>
     <w:qFormat/>
-    <w:uiPriority w:val="0"/>
     <w:rPr>
-      <w:rFonts w:ascii="Times New Roman" w:hAnsi="Times New Roman" w:eastAsia="黑体"/>
+      <w:rFonts w:ascii="Times New Roman" w:eastAsia="黑体" w:hAnsi="Times New Roman"/>
       <w:b/>
       <w:bCs/>
       <w:sz w:val="21"/>
       <w:szCs w:val="28"/>
     </w:rPr>
   </w:style>
-  <w:style w:type="paragraph" w:customStyle="1" w:styleId="18">
+  <w:style w:type="paragraph" w:customStyle="1" w:styleId="11">
     <w:name w:val="1 正文"/>
-    <w:basedOn w:val="1"/>
+    <w:basedOn w:val="a"/>
     <w:qFormat/>
-    <w:uiPriority w:val="0"/>
     <w:pPr>
-      <w:spacing w:before="100" w:beforeLines="0" w:beforeAutospacing="1" w:after="100" w:afterLines="0" w:afterAutospacing="1" w:line="360" w:lineRule="auto"/>
-      <w:ind w:firstLine="200" w:firstLineChars="200"/>
+      <w:spacing w:before="100" w:beforeAutospacing="1" w:after="100" w:afterAutospacing="1"/>
+      <w:ind w:firstLine="200"/>
       <w:contextualSpacing/>
     </w:pPr>
     <w:rPr>
@@ -2619,6 +2550,7 @@
     </a:fmtScheme>
   </a:themeElements>
   <a:objectDefaults/>
+  <a:extraClrSchemeLst/>
 </a:theme>
 </file>
 
